--- a/kampus merdeka/kurikulum.docx
+++ b/kampus merdeka/kurikulum.docx
@@ -27,7 +27,7 @@
         <w:pStyle w:val="Subtitle"/>
       </w:pPr>
       <w:r>
-        <w:t xml:space="preserve">Pengantar</w:t>
+        <w:t xml:space="preserve">Basic</w:t>
       </w:r>
       <w:r>
         <w:t xml:space="preserve"> </w:t>
@@ -88,6 +88,199 @@
       </w:r>
       <w:r>
         <w:t xml:space="preserve">2021</w:t>
+      </w:r>
+    </w:p>
+    <w:p>
+      <w:pPr>
+        <w:pStyle w:val="Heading1"/>
+      </w:pPr>
+      <w:bookmarkStart w:id="21" w:name="tujuan-kuliah"/>
+      <w:r>
+        <w:t xml:space="preserve">Tujuan Kuliah</w:t>
+      </w:r>
+      <w:bookmarkEnd w:id="21"/>
+    </w:p>
+    <w:p>
+      <w:pPr>
+        <w:pStyle w:val="FirstParagraph"/>
+      </w:pPr>
+      <w:r>
+        <w:t xml:space="preserve">Kuliah</w:t>
+      </w:r>
+      <w:r>
+        <w:t xml:space="preserve"> </w:t>
+      </w:r>
+      <w:r>
+        <w:rPr>
+          <w:i/>
+          <w:b/>
+        </w:rPr>
+        <w:t xml:space="preserve">Basic Market Research</w:t>
+      </w:r>
+      <w:r>
+        <w:t xml:space="preserve"> </w:t>
+      </w:r>
+      <w:r>
+        <w:t xml:space="preserve">dirancang untuk:</w:t>
+      </w:r>
+    </w:p>
+    <w:p>
+      <w:pPr>
+        <w:pStyle w:val="Compact"/>
+        <w:numPr>
+          <w:numId w:val="1001"/>
+          <w:ilvl w:val="0"/>
+        </w:numPr>
+      </w:pPr>
+      <w:r>
+        <w:t xml:space="preserve">Menambah pengetahuan peserta kuliah terhadap</w:t>
+      </w:r>
+      <w:r>
+        <w:t xml:space="preserve"> </w:t>
+      </w:r>
+      <w:r>
+        <w:rPr>
+          <w:i/>
+        </w:rPr>
+        <w:t xml:space="preserve">market research</w:t>
+      </w:r>
+      <w:r>
+        <w:t xml:space="preserve"> </w:t>
+      </w:r>
+      <w:r>
+        <w:t xml:space="preserve">dan peranannya dalam dunia bisnis sebagai salah satu</w:t>
+      </w:r>
+      <w:r>
+        <w:t xml:space="preserve"> </w:t>
+      </w:r>
+      <w:r>
+        <w:rPr>
+          <w:i/>
+        </w:rPr>
+        <w:t xml:space="preserve">decision support system</w:t>
+      </w:r>
+      <w:r>
+        <w:t xml:space="preserve">. Kelak akan dijelaskan pula berbagai jenis</w:t>
+      </w:r>
+      <w:r>
+        <w:t xml:space="preserve"> </w:t>
+      </w:r>
+      <w:r>
+        <w:rPr>
+          <w:i/>
+        </w:rPr>
+        <w:t xml:space="preserve">research</w:t>
+      </w:r>
+      <w:r>
+        <w:t xml:space="preserve"> </w:t>
+      </w:r>
+      <w:r>
+        <w:t xml:space="preserve">yang lazim digunakan seperti:</w:t>
+      </w:r>
+    </w:p>
+    <w:p>
+      <w:pPr>
+        <w:pStyle w:val="Compact"/>
+        <w:numPr>
+          <w:numId w:val="1001"/>
+          <w:ilvl w:val="0"/>
+        </w:numPr>
+      </w:pPr>
+      <w:r>
+        <w:rPr>
+          <w:i/>
+        </w:rPr>
+        <w:t xml:space="preserve">Qualitative research</w:t>
+      </w:r>
+      <w:r>
+        <w:t xml:space="preserve">:</w:t>
+      </w:r>
+      <w:r>
+        <w:t xml:space="preserve"> </w:t>
+      </w:r>
+      <w:r>
+        <w:rPr>
+          <w:i/>
+        </w:rPr>
+        <w:t xml:space="preserve">focus group discussion</w:t>
+      </w:r>
+      <w:r>
+        <w:t xml:space="preserve"> </w:t>
+      </w:r>
+      <w:r>
+        <w:t xml:space="preserve">(FGD),</w:t>
+      </w:r>
+      <w:r>
+        <w:t xml:space="preserve"> </w:t>
+      </w:r>
+      <w:r>
+        <w:rPr>
+          <w:i/>
+        </w:rPr>
+        <w:t xml:space="preserve">In-depth Interview</w:t>
+      </w:r>
+      <w:r>
+        <w:t xml:space="preserve"> </w:t>
+      </w:r>
+      <w:r>
+        <w:t xml:space="preserve">(IDI), dan</w:t>
+      </w:r>
+      <w:r>
+        <w:t xml:space="preserve"> </w:t>
+      </w:r>
+      <w:r>
+        <w:rPr>
+          <w:i/>
+        </w:rPr>
+        <w:t xml:space="preserve">qualitative observation</w:t>
+      </w:r>
+      <w:r>
+        <w:t xml:space="preserve">.</w:t>
+      </w:r>
+    </w:p>
+    <w:p>
+      <w:pPr>
+        <w:pStyle w:val="Compact"/>
+        <w:numPr>
+          <w:numId w:val="1001"/>
+          <w:ilvl w:val="0"/>
+        </w:numPr>
+      </w:pPr>
+      <w:r>
+        <w:rPr>
+          <w:i/>
+        </w:rPr>
+        <w:t xml:space="preserve">Quantitative research</w:t>
+      </w:r>
+      <w:r>
+        <w:t xml:space="preserve">:</w:t>
+      </w:r>
+      <w:r>
+        <w:t xml:space="preserve"> </w:t>
+      </w:r>
+      <w:r>
+        <w:rPr>
+          <w:i/>
+        </w:rPr>
+        <w:t xml:space="preserve">surveys</w:t>
+      </w:r>
+      <w:r>
+        <w:t xml:space="preserve"> </w:t>
+      </w:r>
+      <w:r>
+        <w:t xml:space="preserve">dan</w:t>
+      </w:r>
+      <w:r>
+        <w:t xml:space="preserve"> </w:t>
+      </w:r>
+      <w:r>
+        <w:rPr>
+          <w:i/>
+        </w:rPr>
+        <w:t xml:space="preserve">quantitative observation</w:t>
+      </w:r>
+      <w:r>
+        <w:t xml:space="preserve">.</w:t>
       </w:r>
     </w:p>
     <w:sectPr/>
@@ -326,11 +519,153 @@
       </w:pPr>
     </w:lvl>
   </w:abstractNum>
+  <w:abstractNum w:abstractNumId="99411">
+    <w:nsid w:val="ea454b4c"/>
+    <w:multiLevelType w:val="multilevel"/>
+    <w:lvl w:ilvl="0">
+      <w:start w:val="1"/>
+      <w:numFmt w:val="decimal"/>
+      <w:lvlText w:val="%1."/>
+      <w:lvlJc w:val="left"/>
+      <w:pPr>
+        <w:tabs>
+          <w:tab w:val="num" w:pos="0"/>
+        </w:tabs>
+        <w:ind w:left="480" w:hanging="480"/>
+      </w:pPr>
+    </w:lvl>
+    <w:lvl w:ilvl="1">
+      <w:start w:val="1"/>
+      <w:numFmt w:val="decimal"/>
+      <w:lvlText w:val="%2."/>
+      <w:lvlJc w:val="left"/>
+      <w:pPr>
+        <w:tabs>
+          <w:tab w:val="num" w:pos="720"/>
+        </w:tabs>
+        <w:ind w:left="1200" w:hanging="480"/>
+      </w:pPr>
+    </w:lvl>
+    <w:lvl w:ilvl="2">
+      <w:start w:val="1"/>
+      <w:numFmt w:val="decimal"/>
+      <w:lvlText w:val="%3."/>
+      <w:lvlJc w:val="left"/>
+      <w:pPr>
+        <w:tabs>
+          <w:tab w:val="num" w:pos="1440"/>
+        </w:tabs>
+        <w:ind w:left="1920" w:hanging="480"/>
+      </w:pPr>
+    </w:lvl>
+    <w:lvl w:ilvl="3">
+      <w:start w:val="1"/>
+      <w:numFmt w:val="decimal"/>
+      <w:lvlText w:val="%4."/>
+      <w:lvlJc w:val="left"/>
+      <w:pPr>
+        <w:tabs>
+          <w:tab w:val="num" w:pos="2160"/>
+        </w:tabs>
+        <w:ind w:left="2640" w:hanging="480"/>
+      </w:pPr>
+    </w:lvl>
+    <w:lvl w:ilvl="4">
+      <w:start w:val="1"/>
+      <w:numFmt w:val="decimal"/>
+      <w:lvlText w:val="%5."/>
+      <w:lvlJc w:val="left"/>
+      <w:pPr>
+        <w:tabs>
+          <w:tab w:val="num" w:pos="2880"/>
+        </w:tabs>
+        <w:ind w:left="3360" w:hanging="480"/>
+      </w:pPr>
+    </w:lvl>
+    <w:lvl w:ilvl="5">
+      <w:start w:val="1"/>
+      <w:numFmt w:val="decimal"/>
+      <w:lvlText w:val="%6."/>
+      <w:lvlJc w:val="left"/>
+      <w:pPr>
+        <w:tabs>
+          <w:tab w:val="num" w:pos="3600"/>
+        </w:tabs>
+        <w:ind w:left="4080" w:hanging="480"/>
+      </w:pPr>
+    </w:lvl>
+    <w:lvl w:ilvl="6">
+      <w:start w:val="1"/>
+      <w:numFmt w:val="decimal"/>
+      <w:lvlText w:val="%7."/>
+      <w:lvlJc w:val="left"/>
+      <w:pPr>
+        <w:tabs>
+          <w:tab w:val="num" w:pos="4320"/>
+        </w:tabs>
+        <w:ind w:left="4800" w:hanging="480"/>
+      </w:pPr>
+    </w:lvl>
+    <w:lvl w:ilvl="7">
+      <w:start w:val="1"/>
+      <w:numFmt w:val="decimal"/>
+      <w:lvlText w:val="%8."/>
+      <w:lvlJc w:val="left"/>
+      <w:pPr>
+        <w:tabs>
+          <w:tab w:val="num" w:pos="5040"/>
+        </w:tabs>
+        <w:ind w:left="5520" w:hanging="480"/>
+      </w:pPr>
+    </w:lvl>
+    <w:lvl w:ilvl="8">
+      <w:start w:val="1"/>
+      <w:numFmt w:val="decimal"/>
+      <w:lvlText w:val="%9."/>
+      <w:lvlJc w:val="left"/>
+      <w:pPr>
+        <w:tabs>
+          <w:tab w:val="num" w:pos="5760"/>
+        </w:tabs>
+        <w:ind w:left="6240" w:hanging="480"/>
+      </w:pPr>
+    </w:lvl>
+  </w:abstractNum>
   <w:num w:numId="1000">
     <w:abstractNumId w:val="990"/>
   </w:num>
   <w:num w:numId="1000">
     <w:abstractNumId w:val="990"/>
+  </w:num>
+  <w:num w:numId="1001">
+    <w:abstractNumId w:val="99411"/>
+    <w:lvlOverride w:ilvl="0">
+      <w:startOverride w:val="1"/>
+    </w:lvlOverride>
+    <w:lvlOverride w:ilvl="1">
+      <w:startOverride w:val="1"/>
+    </w:lvlOverride>
+    <w:lvlOverride w:ilvl="2">
+      <w:startOverride w:val="1"/>
+    </w:lvlOverride>
+    <w:lvlOverride w:ilvl="3">
+      <w:startOverride w:val="1"/>
+    </w:lvlOverride>
+    <w:lvlOverride w:ilvl="4">
+      <w:startOverride w:val="1"/>
+    </w:lvlOverride>
+    <w:lvlOverride w:ilvl="5">
+      <w:startOverride w:val="1"/>
+    </w:lvlOverride>
+    <w:lvlOverride w:ilvl="6">
+      <w:startOverride w:val="1"/>
+    </w:lvlOverride>
+    <w:lvlOverride w:ilvl="7">
+      <w:startOverride w:val="1"/>
+    </w:lvlOverride>
+    <w:lvlOverride w:ilvl="8">
+      <w:startOverride w:val="1"/>
+    </w:lvlOverride>
   </w:num>
 </w:numbering>
 </file>

--- a/kampus merdeka/kurikulum.docx
+++ b/kampus merdeka/kurikulum.docx
@@ -182,8 +182,8 @@
       <w:pPr>
         <w:pStyle w:val="Compact"/>
         <w:numPr>
-          <w:numId w:val="1001"/>
-          <w:ilvl w:val="0"/>
+          <w:numId w:val="1002"/>
+          <w:ilvl w:val="1"/>
         </w:numPr>
       </w:pPr>
       <w:r>
@@ -233,6 +233,51 @@
           <w:i/>
         </w:rPr>
         <w:t xml:space="preserve">qualitative observation</w:t>
+      </w:r>
+      <w:r>
+        <w:t xml:space="preserve">.</w:t>
+      </w:r>
+    </w:p>
+    <w:p>
+      <w:pPr>
+        <w:pStyle w:val="Compact"/>
+        <w:numPr>
+          <w:numId w:val="1002"/>
+          <w:ilvl w:val="1"/>
+        </w:numPr>
+      </w:pPr>
+      <w:r>
+        <w:rPr>
+          <w:i/>
+        </w:rPr>
+        <w:t xml:space="preserve">Quantitative research</w:t>
+      </w:r>
+      <w:r>
+        <w:t xml:space="preserve">:</w:t>
+      </w:r>
+      <w:r>
+        <w:t xml:space="preserve"> </w:t>
+      </w:r>
+      <w:r>
+        <w:rPr>
+          <w:i/>
+        </w:rPr>
+        <w:t xml:space="preserve">surveys</w:t>
+      </w:r>
+      <w:r>
+        <w:t xml:space="preserve"> </w:t>
+      </w:r>
+      <w:r>
+        <w:t xml:space="preserve">dan</w:t>
+      </w:r>
+      <w:r>
+        <w:t xml:space="preserve"> </w:t>
+      </w:r>
+      <w:r>
+        <w:rPr>
+          <w:i/>
+        </w:rPr>
+        <w:t xml:space="preserve">quantitative observation</w:t>
       </w:r>
       <w:r>
         <w:t xml:space="preserve">.</w:t>
@@ -247,22 +292,361 @@
         </w:numPr>
       </w:pPr>
       <w:r>
-        <w:rPr>
-          <w:i/>
-        </w:rPr>
-        <w:t xml:space="preserve">Quantitative research</w:t>
-      </w:r>
-      <w:r>
-        <w:t xml:space="preserve">:</w:t>
-      </w:r>
-      <w:r>
-        <w:t xml:space="preserve"> </w:t>
-      </w:r>
-      <w:r>
-        <w:rPr>
-          <w:i/>
-        </w:rPr>
-        <w:t xml:space="preserve">surveys</w:t>
+        <w:t xml:space="preserve">Mengenalkan beberapa studi</w:t>
+      </w:r>
+      <w:r>
+        <w:t xml:space="preserve"> </w:t>
+      </w:r>
+      <w:r>
+        <w:rPr>
+          <w:i/>
+        </w:rPr>
+        <w:t xml:space="preserve">market research</w:t>
+      </w:r>
+      <w:r>
+        <w:t xml:space="preserve"> </w:t>
+      </w:r>
+      <w:r>
+        <w:t xml:space="preserve">yang lazim dilakukan di dunia bisnis, seperti:</w:t>
+      </w:r>
+    </w:p>
+    <w:p>
+      <w:pPr>
+        <w:pStyle w:val="Compact"/>
+        <w:numPr>
+          <w:numId w:val="1003"/>
+          <w:ilvl w:val="1"/>
+        </w:numPr>
+      </w:pPr>
+      <w:r>
+        <w:rPr>
+          <w:i/>
+        </w:rPr>
+        <w:t xml:space="preserve">Market Entry Study</w:t>
+      </w:r>
+      <w:r>
+        <w:t xml:space="preserve">.</w:t>
+      </w:r>
+    </w:p>
+    <w:p>
+      <w:pPr>
+        <w:pStyle w:val="Compact"/>
+        <w:numPr>
+          <w:numId w:val="1003"/>
+          <w:ilvl w:val="1"/>
+        </w:numPr>
+      </w:pPr>
+      <w:r>
+        <w:rPr>
+          <w:i/>
+        </w:rPr>
+        <w:t xml:space="preserve">TV Campaign Research</w:t>
+      </w:r>
+      <w:r>
+        <w:t xml:space="preserve">, meliputi</w:t>
+      </w:r>
+      <w:r>
+        <w:t xml:space="preserve"> </w:t>
+      </w:r>
+      <w:r>
+        <w:rPr>
+          <w:i/>
+        </w:rPr>
+        <w:t xml:space="preserve">storyline research</w:t>
+      </w:r>
+      <w:r>
+        <w:t xml:space="preserve">,</w:t>
+      </w:r>
+      <w:r>
+        <w:t xml:space="preserve"> </w:t>
+      </w:r>
+      <w:r>
+        <w:rPr>
+          <w:i/>
+        </w:rPr>
+        <w:t xml:space="preserve">pre-campaign research</w:t>
+      </w:r>
+      <w:r>
+        <w:t xml:space="preserve">, dan</w:t>
+      </w:r>
+      <w:r>
+        <w:t xml:space="preserve"> </w:t>
+      </w:r>
+      <w:r>
+        <w:rPr>
+          <w:i/>
+        </w:rPr>
+        <w:t xml:space="preserve">post-campaign research</w:t>
+      </w:r>
+      <w:r>
+        <w:t xml:space="preserve">.</w:t>
+      </w:r>
+    </w:p>
+    <w:p>
+      <w:pPr>
+        <w:pStyle w:val="Compact"/>
+        <w:numPr>
+          <w:numId w:val="1003"/>
+          <w:ilvl w:val="1"/>
+        </w:numPr>
+      </w:pPr>
+      <w:r>
+        <w:rPr>
+          <w:i/>
+        </w:rPr>
+        <w:t xml:space="preserve">Brand Health Research</w:t>
+      </w:r>
+      <w:r>
+        <w:t xml:space="preserve">, meliputi</w:t>
+      </w:r>
+      <w:r>
+        <w:t xml:space="preserve"> </w:t>
+      </w:r>
+      <w:r>
+        <w:rPr>
+          <w:i/>
+        </w:rPr>
+        <w:t xml:space="preserve">satisfaction</w:t>
+      </w:r>
+      <w:r>
+        <w:t xml:space="preserve">,</w:t>
+      </w:r>
+      <w:r>
+        <w:t xml:space="preserve"> </w:t>
+      </w:r>
+      <w:r>
+        <w:rPr>
+          <w:i/>
+        </w:rPr>
+        <w:t xml:space="preserve">loyalty</w:t>
+      </w:r>
+      <w:r>
+        <w:t xml:space="preserve">,</w:t>
+      </w:r>
+      <w:r>
+        <w:t xml:space="preserve"> </w:t>
+      </w:r>
+      <w:r>
+        <w:rPr>
+          <w:i/>
+        </w:rPr>
+        <w:t xml:space="preserve">usership</w:t>
+      </w:r>
+      <w:r>
+        <w:t xml:space="preserve">,</w:t>
+      </w:r>
+      <w:r>
+        <w:t xml:space="preserve"> </w:t>
+      </w:r>
+      <w:r>
+        <w:rPr>
+          <w:i/>
+        </w:rPr>
+        <w:t xml:space="preserve">perception</w:t>
+      </w:r>
+      <w:r>
+        <w:t xml:space="preserve">, dan sebagainya.</w:t>
+      </w:r>
+    </w:p>
+    <w:p>
+      <w:pPr>
+        <w:pStyle w:val="Compact"/>
+        <w:numPr>
+          <w:numId w:val="1003"/>
+          <w:ilvl w:val="1"/>
+        </w:numPr>
+      </w:pPr>
+      <w:r>
+        <w:rPr>
+          <w:i/>
+        </w:rPr>
+        <w:t xml:space="preserve">Media Habit</w:t>
+      </w:r>
+      <w:r>
+        <w:t xml:space="preserve">.</w:t>
+      </w:r>
+    </w:p>
+    <w:p>
+      <w:pPr>
+        <w:pStyle w:val="Compact"/>
+        <w:numPr>
+          <w:numId w:val="1003"/>
+          <w:ilvl w:val="1"/>
+        </w:numPr>
+      </w:pPr>
+      <w:r>
+        <w:rPr>
+          <w:i/>
+        </w:rPr>
+        <w:t xml:space="preserve">Consumer Profile</w:t>
+      </w:r>
+      <w:r>
+        <w:t xml:space="preserve">.</w:t>
+      </w:r>
+    </w:p>
+    <w:p>
+      <w:pPr>
+        <w:pStyle w:val="Compact"/>
+        <w:numPr>
+          <w:numId w:val="1003"/>
+          <w:ilvl w:val="1"/>
+        </w:numPr>
+      </w:pPr>
+      <w:r>
+        <w:rPr>
+          <w:i/>
+        </w:rPr>
+        <w:t xml:space="preserve">Service Audit</w:t>
+      </w:r>
+      <w:r>
+        <w:t xml:space="preserve">.</w:t>
+      </w:r>
+    </w:p>
+    <w:p>
+      <w:pPr>
+        <w:pStyle w:val="Compact"/>
+        <w:numPr>
+          <w:numId w:val="1003"/>
+          <w:ilvl w:val="1"/>
+        </w:numPr>
+      </w:pPr>
+      <w:r>
+        <w:rPr>
+          <w:i/>
+        </w:rPr>
+        <w:t xml:space="preserve">Retail Audit</w:t>
+      </w:r>
+      <w:r>
+        <w:t xml:space="preserve">.</w:t>
+      </w:r>
+    </w:p>
+    <w:p>
+      <w:pPr>
+        <w:pStyle w:val="Compact"/>
+        <w:numPr>
+          <w:numId w:val="1001"/>
+          <w:ilvl w:val="0"/>
+        </w:numPr>
+      </w:pPr>
+      <w:r>
+        <w:t xml:space="preserve">Memberikan pengalaman terhadap mahasiswa untuk merencanakan, menyusun, melakukan, dan membuat laporan suatu</w:t>
+      </w:r>
+      <w:r>
+        <w:t xml:space="preserve"> </w:t>
+      </w:r>
+      <w:r>
+        <w:rPr>
+          <w:i/>
+        </w:rPr>
+        <w:t xml:space="preserve">market research</w:t>
+      </w:r>
+      <w:r>
+        <w:t xml:space="preserve"> </w:t>
+      </w:r>
+      <w:r>
+        <w:t xml:space="preserve">sederhana. Tahapan-tahapan yang akan dilakukan:</w:t>
+      </w:r>
+    </w:p>
+    <w:p>
+      <w:pPr>
+        <w:pStyle w:val="Compact"/>
+        <w:numPr>
+          <w:numId w:val="1004"/>
+          <w:ilvl w:val="1"/>
+        </w:numPr>
+      </w:pPr>
+      <w:r>
+        <w:t xml:space="preserve">Formulasi masalah:</w:t>
+      </w:r>
+    </w:p>
+    <w:p>
+      <w:pPr>
+        <w:pStyle w:val="Compact"/>
+        <w:numPr>
+          <w:numId w:val="1005"/>
+          <w:ilvl w:val="2"/>
+        </w:numPr>
+      </w:pPr>
+      <w:r>
+        <w:t xml:space="preserve">Mengubah</w:t>
+      </w:r>
+      <w:r>
+        <w:t xml:space="preserve"> </w:t>
+      </w:r>
+      <w:r>
+        <w:rPr>
+          <w:i/>
+        </w:rPr>
+        <w:t xml:space="preserve">management problem</w:t>
+      </w:r>
+      <w:r>
+        <w:t xml:space="preserve"> </w:t>
+      </w:r>
+      <w:r>
+        <w:t xml:space="preserve">menjadi</w:t>
+      </w:r>
+      <w:r>
+        <w:t xml:space="preserve"> </w:t>
+      </w:r>
+      <w:r>
+        <w:rPr>
+          <w:i/>
+        </w:rPr>
+        <w:t xml:space="preserve">research problem</w:t>
+      </w:r>
+      <w:r>
+        <w:t xml:space="preserve">.</w:t>
+      </w:r>
+    </w:p>
+    <w:p>
+      <w:pPr>
+        <w:pStyle w:val="Compact"/>
+        <w:numPr>
+          <w:numId w:val="1005"/>
+          <w:ilvl w:val="2"/>
+        </w:numPr>
+      </w:pPr>
+      <w:r>
+        <w:t xml:space="preserve">Menggunakan</w:t>
+      </w:r>
+      <w:r>
+        <w:t xml:space="preserve"> </w:t>
+      </w:r>
+      <w:r>
+        <w:rPr>
+          <w:i/>
+        </w:rPr>
+        <w:t xml:space="preserve">tools</w:t>
+      </w:r>
+      <w:r>
+        <w:t xml:space="preserve"> </w:t>
+      </w:r>
+      <w:r>
+        <w:t xml:space="preserve">seperti</w:t>
+      </w:r>
+      <w:r>
+        <w:t xml:space="preserve"> </w:t>
+      </w:r>
+      <w:r>
+        <w:rPr>
+          <w:i/>
+        </w:rPr>
+        <w:t xml:space="preserve">interrelationship diagram</w:t>
+      </w:r>
+      <w:r>
+        <w:t xml:space="preserve"> </w:t>
+      </w:r>
+      <w:r>
+        <w:t xml:space="preserve">untuk memisahkan antara</w:t>
+      </w:r>
+      <w:r>
+        <w:t xml:space="preserve"> </w:t>
+      </w:r>
+      <w:r>
+        <w:rPr>
+          <w:rStyle w:val="VerbatimChar"/>
+        </w:rPr>
+        <w:t xml:space="preserve">sebab</w:t>
       </w:r>
       <w:r>
         <w:t xml:space="preserve"> </w:t>
@@ -275,9 +659,60 @@
       </w:r>
       <w:r>
         <w:rPr>
-          <w:i/>
-        </w:rPr>
-        <w:t xml:space="preserve">quantitative observation</w:t>
+          <w:rStyle w:val="VerbatimChar"/>
+        </w:rPr>
+        <w:t xml:space="preserve">akibat</w:t>
+      </w:r>
+      <w:r>
+        <w:t xml:space="preserve"> </w:t>
+      </w:r>
+      <w:r>
+        <w:t xml:space="preserve">dari suatu masalah.</w:t>
+      </w:r>
+    </w:p>
+    <w:p>
+      <w:pPr>
+        <w:pStyle w:val="Compact"/>
+        <w:numPr>
+          <w:numId w:val="1004"/>
+          <w:ilvl w:val="1"/>
+        </w:numPr>
+      </w:pPr>
+      <w:r>
+        <w:t xml:space="preserve">Menuliskan tujuan</w:t>
+      </w:r>
+      <w:r>
+        <w:t xml:space="preserve"> </w:t>
+      </w:r>
+      <w:r>
+        <w:rPr>
+          <w:i/>
+        </w:rPr>
+        <w:t xml:space="preserve">research</w:t>
+      </w:r>
+      <w:r>
+        <w:t xml:space="preserve">.</w:t>
+      </w:r>
+    </w:p>
+    <w:p>
+      <w:pPr>
+        <w:pStyle w:val="Compact"/>
+        <w:numPr>
+          <w:numId w:val="1004"/>
+          <w:ilvl w:val="1"/>
+        </w:numPr>
+      </w:pPr>
+      <w:r>
+        <w:t xml:space="preserve">Melakukan</w:t>
+      </w:r>
+      <w:r>
+        <w:t xml:space="preserve"> </w:t>
+      </w:r>
+      <w:r>
+        <w:rPr>
+          <w:i/>
+        </w:rPr>
+        <w:t xml:space="preserve">sample design</w:t>
       </w:r>
       <w:r>
         <w:t xml:space="preserve">.</w:t>
@@ -631,6 +1066,109 @@
       </w:pPr>
     </w:lvl>
   </w:abstractNum>
+  <w:abstractNum w:abstractNumId="991">
+    <w:nsid w:val="71315dca"/>
+    <w:multiLevelType w:val="multilevel"/>
+    <w:lvl w:ilvl="0">
+      <w:numFmt w:val="bullet"/>
+      <w:lvlText w:val="•"/>
+      <w:lvlJc w:val="left"/>
+      <w:pPr>
+        <w:tabs>
+          <w:tab w:val="num" w:pos="0"/>
+        </w:tabs>
+        <w:ind w:left="480" w:hanging="480"/>
+      </w:pPr>
+    </w:lvl>
+    <w:lvl w:ilvl="1">
+      <w:numFmt w:val="bullet"/>
+      <w:lvlText w:val="–"/>
+      <w:lvlJc w:val="left"/>
+      <w:pPr>
+        <w:tabs>
+          <w:tab w:val="num" w:pos="720"/>
+        </w:tabs>
+        <w:ind w:left="1200" w:hanging="480"/>
+      </w:pPr>
+    </w:lvl>
+    <w:lvl w:ilvl="2">
+      <w:numFmt w:val="bullet"/>
+      <w:lvlText w:val="•"/>
+      <w:lvlJc w:val="left"/>
+      <w:pPr>
+        <w:tabs>
+          <w:tab w:val="num" w:pos="1440"/>
+        </w:tabs>
+        <w:ind w:left="1920" w:hanging="480"/>
+      </w:pPr>
+    </w:lvl>
+    <w:lvl w:ilvl="3">
+      <w:numFmt w:val="bullet"/>
+      <w:lvlText w:val="–"/>
+      <w:lvlJc w:val="left"/>
+      <w:pPr>
+        <w:tabs>
+          <w:tab w:val="num" w:pos="2160"/>
+        </w:tabs>
+        <w:ind w:left="2640" w:hanging="480"/>
+      </w:pPr>
+    </w:lvl>
+    <w:lvl w:ilvl="4">
+      <w:numFmt w:val="bullet"/>
+      <w:lvlText w:val="•"/>
+      <w:lvlJc w:val="left"/>
+      <w:pPr>
+        <w:tabs>
+          <w:tab w:val="num" w:pos="2880"/>
+        </w:tabs>
+        <w:ind w:left="3360" w:hanging="480"/>
+      </w:pPr>
+    </w:lvl>
+    <w:lvl w:ilvl="5">
+      <w:numFmt w:val="bullet"/>
+      <w:lvlText w:val="–"/>
+      <w:lvlJc w:val="left"/>
+      <w:pPr>
+        <w:tabs>
+          <w:tab w:val="num" w:pos="3600"/>
+        </w:tabs>
+        <w:ind w:left="4080" w:hanging="480"/>
+      </w:pPr>
+    </w:lvl>
+    <w:lvl w:ilvl="6">
+      <w:numFmt w:val="bullet"/>
+      <w:lvlText w:val="•"/>
+      <w:lvlJc w:val="left"/>
+      <w:pPr>
+        <w:tabs>
+          <w:tab w:val="num" w:pos="4320"/>
+        </w:tabs>
+        <w:ind w:left="4800" w:hanging="480"/>
+      </w:pPr>
+    </w:lvl>
+    <w:lvl w:ilvl="7">
+      <w:numFmt w:val="bullet"/>
+      <w:lvlText w:val="–"/>
+      <w:lvlJc w:val="left"/>
+      <w:pPr>
+        <w:tabs>
+          <w:tab w:val="num" w:pos="5040"/>
+        </w:tabs>
+        <w:ind w:left="5520" w:hanging="480"/>
+      </w:pPr>
+    </w:lvl>
+    <w:lvl w:ilvl="8">
+      <w:numFmt w:val="bullet"/>
+      <w:lvlText w:val="•"/>
+      <w:lvlJc w:val="left"/>
+      <w:pPr>
+        <w:tabs>
+          <w:tab w:val="num" w:pos="5760"/>
+        </w:tabs>
+        <w:ind w:left="6240" w:hanging="480"/>
+      </w:pPr>
+    </w:lvl>
+  </w:abstractNum>
   <w:num w:numId="1000">
     <w:abstractNumId w:val="990"/>
   </w:num>
@@ -666,6 +1204,99 @@
     <w:lvlOverride w:ilvl="8">
       <w:startOverride w:val="1"/>
     </w:lvlOverride>
+  </w:num>
+  <w:num w:numId="1002">
+    <w:abstractNumId w:val="99411"/>
+    <w:lvlOverride w:ilvl="0">
+      <w:startOverride w:val="1"/>
+    </w:lvlOverride>
+    <w:lvlOverride w:ilvl="1">
+      <w:startOverride w:val="1"/>
+    </w:lvlOverride>
+    <w:lvlOverride w:ilvl="2">
+      <w:startOverride w:val="1"/>
+    </w:lvlOverride>
+    <w:lvlOverride w:ilvl="3">
+      <w:startOverride w:val="1"/>
+    </w:lvlOverride>
+    <w:lvlOverride w:ilvl="4">
+      <w:startOverride w:val="1"/>
+    </w:lvlOverride>
+    <w:lvlOverride w:ilvl="5">
+      <w:startOverride w:val="1"/>
+    </w:lvlOverride>
+    <w:lvlOverride w:ilvl="6">
+      <w:startOverride w:val="1"/>
+    </w:lvlOverride>
+    <w:lvlOverride w:ilvl="7">
+      <w:startOverride w:val="1"/>
+    </w:lvlOverride>
+    <w:lvlOverride w:ilvl="8">
+      <w:startOverride w:val="1"/>
+    </w:lvlOverride>
+  </w:num>
+  <w:num w:numId="1003">
+    <w:abstractNumId w:val="99411"/>
+    <w:lvlOverride w:ilvl="0">
+      <w:startOverride w:val="1"/>
+    </w:lvlOverride>
+    <w:lvlOverride w:ilvl="1">
+      <w:startOverride w:val="1"/>
+    </w:lvlOverride>
+    <w:lvlOverride w:ilvl="2">
+      <w:startOverride w:val="1"/>
+    </w:lvlOverride>
+    <w:lvlOverride w:ilvl="3">
+      <w:startOverride w:val="1"/>
+    </w:lvlOverride>
+    <w:lvlOverride w:ilvl="4">
+      <w:startOverride w:val="1"/>
+    </w:lvlOverride>
+    <w:lvlOverride w:ilvl="5">
+      <w:startOverride w:val="1"/>
+    </w:lvlOverride>
+    <w:lvlOverride w:ilvl="6">
+      <w:startOverride w:val="1"/>
+    </w:lvlOverride>
+    <w:lvlOverride w:ilvl="7">
+      <w:startOverride w:val="1"/>
+    </w:lvlOverride>
+    <w:lvlOverride w:ilvl="8">
+      <w:startOverride w:val="1"/>
+    </w:lvlOverride>
+  </w:num>
+  <w:num w:numId="1004">
+    <w:abstractNumId w:val="99411"/>
+    <w:lvlOverride w:ilvl="0">
+      <w:startOverride w:val="1"/>
+    </w:lvlOverride>
+    <w:lvlOverride w:ilvl="1">
+      <w:startOverride w:val="1"/>
+    </w:lvlOverride>
+    <w:lvlOverride w:ilvl="2">
+      <w:startOverride w:val="1"/>
+    </w:lvlOverride>
+    <w:lvlOverride w:ilvl="3">
+      <w:startOverride w:val="1"/>
+    </w:lvlOverride>
+    <w:lvlOverride w:ilvl="4">
+      <w:startOverride w:val="1"/>
+    </w:lvlOverride>
+    <w:lvlOverride w:ilvl="5">
+      <w:startOverride w:val="1"/>
+    </w:lvlOverride>
+    <w:lvlOverride w:ilvl="6">
+      <w:startOverride w:val="1"/>
+    </w:lvlOverride>
+    <w:lvlOverride w:ilvl="7">
+      <w:startOverride w:val="1"/>
+    </w:lvlOverride>
+    <w:lvlOverride w:ilvl="8">
+      <w:startOverride w:val="1"/>
+    </w:lvlOverride>
+  </w:num>
+  <w:num w:numId="1005">
+    <w:abstractNumId w:val="991"/>
   </w:num>
 </w:numbering>
 </file>

--- a/kampus merdeka/kurikulum.docx
+++ b/kampus merdeka/kurikulum.docx
@@ -91,6 +91,11 @@
       </w:r>
     </w:p>
     <w:p>
+      <w:r>
+        <w:br w:type="page"/>
+      </w:r>
+    </w:p>
+    <w:p>
       <w:pPr>
         <w:pStyle w:val="Heading1"/>
       </w:pPr>
@@ -716,6 +721,566 @@
       </w:r>
       <w:r>
         <w:t xml:space="preserve">.</w:t>
+      </w:r>
+    </w:p>
+    <w:p>
+      <w:pPr>
+        <w:pStyle w:val="Compact"/>
+        <w:numPr>
+          <w:numId w:val="1006"/>
+          <w:ilvl w:val="2"/>
+        </w:numPr>
+      </w:pPr>
+      <w:r>
+        <w:t xml:space="preserve">Mendefinisikan populasi dan</w:t>
+      </w:r>
+      <w:r>
+        <w:t xml:space="preserve"> </w:t>
+      </w:r>
+      <w:r>
+        <w:rPr>
+          <w:i/>
+        </w:rPr>
+        <w:t xml:space="preserve">sample</w:t>
+      </w:r>
+      <w:r>
+        <w:t xml:space="preserve">.</w:t>
+      </w:r>
+    </w:p>
+    <w:p>
+      <w:pPr>
+        <w:pStyle w:val="Compact"/>
+        <w:numPr>
+          <w:numId w:val="1006"/>
+          <w:ilvl w:val="2"/>
+        </w:numPr>
+      </w:pPr>
+      <w:r>
+        <w:t xml:space="preserve">Menghitung</w:t>
+      </w:r>
+      <w:r>
+        <w:t xml:space="preserve"> </w:t>
+      </w:r>
+      <w:r>
+        <w:rPr>
+          <w:i/>
+        </w:rPr>
+        <w:t xml:space="preserve">sample size</w:t>
+      </w:r>
+      <w:r>
+        <w:t xml:space="preserve">.</w:t>
+      </w:r>
+    </w:p>
+    <w:p>
+      <w:pPr>
+        <w:pStyle w:val="Compact"/>
+        <w:numPr>
+          <w:numId w:val="1006"/>
+          <w:ilvl w:val="2"/>
+        </w:numPr>
+      </w:pPr>
+      <w:r>
+        <w:t xml:space="preserve">Menentukan teknik</w:t>
+      </w:r>
+      <w:r>
+        <w:t xml:space="preserve"> </w:t>
+      </w:r>
+      <w:r>
+        <w:rPr>
+          <w:i/>
+        </w:rPr>
+        <w:t xml:space="preserve">sampling</w:t>
+      </w:r>
+      <w:r>
+        <w:t xml:space="preserve"> </w:t>
+      </w:r>
+      <w:r>
+        <w:t xml:space="preserve">yang hendak digunakan.</w:t>
+      </w:r>
+    </w:p>
+    <w:p>
+      <w:pPr>
+        <w:pStyle w:val="Compact"/>
+        <w:numPr>
+          <w:numId w:val="1004"/>
+          <w:ilvl w:val="1"/>
+        </w:numPr>
+      </w:pPr>
+      <w:r>
+        <w:t xml:space="preserve">Membuat quesioner.</w:t>
+      </w:r>
+    </w:p>
+    <w:p>
+      <w:pPr>
+        <w:pStyle w:val="Compact"/>
+        <w:numPr>
+          <w:numId w:val="1004"/>
+          <w:ilvl w:val="1"/>
+        </w:numPr>
+      </w:pPr>
+      <w:r>
+        <w:t xml:space="preserve">Mengumpulkan data dan melakukan</w:t>
+      </w:r>
+      <w:r>
+        <w:t xml:space="preserve"> </w:t>
+      </w:r>
+      <w:r>
+        <w:rPr>
+          <w:i/>
+        </w:rPr>
+        <w:t xml:space="preserve">quality control</w:t>
+      </w:r>
+      <w:r>
+        <w:t xml:space="preserve">.</w:t>
+      </w:r>
+    </w:p>
+    <w:p>
+      <w:pPr>
+        <w:pStyle w:val="Compact"/>
+        <w:numPr>
+          <w:numId w:val="1004"/>
+          <w:ilvl w:val="1"/>
+        </w:numPr>
+      </w:pPr>
+      <w:r>
+        <w:rPr>
+          <w:i/>
+        </w:rPr>
+        <w:t xml:space="preserve">Data entry</w:t>
+      </w:r>
+      <w:r>
+        <w:t xml:space="preserve">,</w:t>
+      </w:r>
+      <w:r>
+        <w:t xml:space="preserve"> </w:t>
+      </w:r>
+      <w:r>
+        <w:rPr>
+          <w:i/>
+        </w:rPr>
+        <w:t xml:space="preserve">data preparation</w:t>
+      </w:r>
+      <w:r>
+        <w:t xml:space="preserve">, dan</w:t>
+      </w:r>
+      <w:r>
+        <w:t xml:space="preserve"> </w:t>
+      </w:r>
+      <w:r>
+        <w:rPr>
+          <w:i/>
+        </w:rPr>
+        <w:t xml:space="preserve">data processing</w:t>
+      </w:r>
+      <w:r>
+        <w:t xml:space="preserve">.</w:t>
+      </w:r>
+    </w:p>
+    <w:p>
+      <w:pPr>
+        <w:pStyle w:val="Compact"/>
+        <w:numPr>
+          <w:numId w:val="1004"/>
+          <w:ilvl w:val="1"/>
+        </w:numPr>
+      </w:pPr>
+      <w:r>
+        <w:rPr>
+          <w:i/>
+        </w:rPr>
+        <w:t xml:space="preserve">Analysis</w:t>
+      </w:r>
+      <w:r>
+        <w:t xml:space="preserve"> </w:t>
+      </w:r>
+      <w:r>
+        <w:t xml:space="preserve">dan</w:t>
+      </w:r>
+      <w:r>
+        <w:t xml:space="preserve"> </w:t>
+      </w:r>
+      <w:r>
+        <w:rPr>
+          <w:i/>
+        </w:rPr>
+        <w:t xml:space="preserve">reporting</w:t>
+      </w:r>
+      <w:r>
+        <w:t xml:space="preserve">.</w:t>
+      </w:r>
+    </w:p>
+    <w:p>
+      <w:pPr>
+        <w:pStyle w:val="Compact"/>
+        <w:numPr>
+          <w:numId w:val="1004"/>
+          <w:ilvl w:val="1"/>
+        </w:numPr>
+      </w:pPr>
+      <w:r>
+        <w:rPr>
+          <w:i/>
+        </w:rPr>
+        <w:t xml:space="preserve">Feedbacks</w:t>
+      </w:r>
+      <w:r>
+        <w:t xml:space="preserve">.</w:t>
+      </w:r>
+    </w:p>
+    <w:p>
+      <w:pPr>
+        <w:pStyle w:val="FirstParagraph"/>
+      </w:pPr>
+      <w:r>
+        <w:rPr>
+          <w:i/>
+        </w:rPr>
+        <w:t xml:space="preserve">Case studies</w:t>
+      </w:r>
+      <w:r>
+        <w:t xml:space="preserve"> </w:t>
+      </w:r>
+      <w:r>
+        <w:t xml:space="preserve">yang akan digunakan sebagai bahan ajar:</w:t>
+      </w:r>
+    </w:p>
+    <w:p>
+      <w:pPr>
+        <w:pStyle w:val="Compact"/>
+        <w:numPr>
+          <w:numId w:val="1007"/>
+          <w:ilvl w:val="0"/>
+        </w:numPr>
+      </w:pPr>
+      <w:r>
+        <w:rPr>
+          <w:i/>
+        </w:rPr>
+        <w:t xml:space="preserve">Market Entry Study</w:t>
+      </w:r>
+      <w:r>
+        <w:t xml:space="preserve">: Suatu perusahaan</w:t>
+      </w:r>
+      <w:r>
+        <w:t xml:space="preserve"> </w:t>
+      </w:r>
+      <w:r>
+        <w:rPr>
+          <w:i/>
+        </w:rPr>
+        <w:t xml:space="preserve">healthy FnB</w:t>
+      </w:r>
+      <w:r>
+        <w:t xml:space="preserve"> </w:t>
+      </w:r>
+      <w:r>
+        <w:rPr>
+          <w:i/>
+        </w:rPr>
+        <w:t xml:space="preserve">overseas</w:t>
+      </w:r>
+      <w:r>
+        <w:t xml:space="preserve"> </w:t>
+      </w:r>
+      <w:r>
+        <w:t xml:space="preserve">hendak masuk ke Indonesia.</w:t>
+      </w:r>
+    </w:p>
+    <w:p>
+      <w:pPr>
+        <w:pStyle w:val="Compact"/>
+        <w:numPr>
+          <w:numId w:val="1007"/>
+          <w:ilvl w:val="0"/>
+        </w:numPr>
+      </w:pPr>
+      <w:r>
+        <w:rPr>
+          <w:i/>
+        </w:rPr>
+        <w:t xml:space="preserve">TV Campaign</w:t>
+      </w:r>
+      <w:r>
+        <w:t xml:space="preserve">: Bagaimana suatu perusahaan popok bayi membuat dan mengevaluasi iklan TV?</w:t>
+      </w:r>
+    </w:p>
+    <w:p>
+      <w:pPr>
+        <w:pStyle w:val="Compact"/>
+        <w:numPr>
+          <w:numId w:val="1007"/>
+          <w:ilvl w:val="0"/>
+        </w:numPr>
+      </w:pPr>
+      <w:r>
+        <w:rPr>
+          <w:i/>
+        </w:rPr>
+        <w:t xml:space="preserve">Brand Health</w:t>
+      </w:r>
+      <w:r>
+        <w:t xml:space="preserve">:</w:t>
+      </w:r>
+      <w:r>
+        <w:t xml:space="preserve"> </w:t>
+      </w:r>
+      <w:r>
+        <w:rPr>
+          <w:b/>
+        </w:rPr>
+        <w:t xml:space="preserve">Top Brand Index</w:t>
+      </w:r>
+      <w:r>
+        <w:t xml:space="preserve"> </w:t>
+      </w:r>
+      <w:r>
+        <w:t xml:space="preserve">dan</w:t>
+      </w:r>
+      <w:r>
+        <w:t xml:space="preserve"> </w:t>
+      </w:r>
+      <w:r>
+        <w:rPr>
+          <w:i/>
+        </w:rPr>
+        <w:t xml:space="preserve">customer satisfaction survey</w:t>
+      </w:r>
+      <w:r>
+        <w:t xml:space="preserve">.</w:t>
+      </w:r>
+    </w:p>
+    <w:p>
+      <w:pPr>
+        <w:pStyle w:val="Compact"/>
+        <w:numPr>
+          <w:numId w:val="1007"/>
+          <w:ilvl w:val="0"/>
+        </w:numPr>
+      </w:pPr>
+      <w:r>
+        <w:rPr>
+          <w:i/>
+        </w:rPr>
+        <w:t xml:space="preserve">Service Audit</w:t>
+      </w:r>
+      <w:r>
+        <w:t xml:space="preserve">: Pengukuran kualitas layanan bank dengan</w:t>
+      </w:r>
+      <w:r>
+        <w:t xml:space="preserve"> </w:t>
+      </w:r>
+      <w:r>
+        <w:rPr>
+          <w:i/>
+        </w:rPr>
+        <w:t xml:space="preserve">mystery shopping</w:t>
+      </w:r>
+      <w:r>
+        <w:t xml:space="preserve">.</w:t>
+      </w:r>
+    </w:p>
+    <w:p>
+      <w:pPr>
+        <w:pStyle w:val="Compact"/>
+        <w:numPr>
+          <w:numId w:val="1007"/>
+          <w:ilvl w:val="0"/>
+        </w:numPr>
+      </w:pPr>
+      <w:r>
+        <w:rPr>
+          <w:i/>
+        </w:rPr>
+        <w:t xml:space="preserve">Retail Audit</w:t>
+      </w:r>
+      <w:r>
+        <w:t xml:space="preserve">:</w:t>
+      </w:r>
+      <w:r>
+        <w:t xml:space="preserve"> </w:t>
+      </w:r>
+      <w:r>
+        <w:rPr>
+          <w:i/>
+        </w:rPr>
+        <w:t xml:space="preserve">Telco retail audit</w:t>
+      </w:r>
+      <w:r>
+        <w:t xml:space="preserve">.</w:t>
+      </w:r>
+    </w:p>
+    <w:p>
+      <w:pPr>
+        <w:pStyle w:val="FirstParagraph"/>
+      </w:pPr>
+      <w:r>
+        <w:rPr>
+          <w:i/>
+        </w:rPr>
+        <w:t xml:space="preserve">Case study</w:t>
+      </w:r>
+      <w:r>
+        <w:t xml:space="preserve"> </w:t>
+      </w:r>
+      <w:r>
+        <w:t xml:space="preserve">yang akan dijadikan tugas melakukan</w:t>
+      </w:r>
+      <w:r>
+        <w:t xml:space="preserve"> </w:t>
+      </w:r>
+      <w:r>
+        <w:rPr>
+          <w:i/>
+        </w:rPr>
+        <w:t xml:space="preserve">market research</w:t>
+      </w:r>
+      <w:r>
+        <w:t xml:space="preserve">:</w:t>
+      </w:r>
+    </w:p>
+    <w:p>
+      <w:pPr>
+        <w:pStyle w:val="BlockText"/>
+      </w:pPr>
+      <w:r>
+        <w:t xml:space="preserve">Mencari tren makanan dan minuman pada suatu segmen konsumen tertentu (misalkan: anak muda kelas menengah ke atas, ibu hamil kelas menengah ke bawah, dan orang tua kelas menengah).</w:t>
+      </w:r>
+    </w:p>
+    <w:p>
+      <w:pPr>
+        <w:pStyle w:val="Heading1"/>
+      </w:pPr>
+      <w:bookmarkStart w:id="22" w:name="learning-outcomes"/>
+      <w:r>
+        <w:rPr>
+          <w:i/>
+        </w:rPr>
+        <w:t xml:space="preserve">Learning Outcomes</w:t>
+      </w:r>
+      <w:bookmarkEnd w:id="22"/>
+    </w:p>
+    <w:p>
+      <w:pPr>
+        <w:pStyle w:val="FirstParagraph"/>
+      </w:pPr>
+      <w:r>
+        <w:t xml:space="preserve">Rujukan</w:t>
+      </w:r>
+      <w:r>
+        <w:t xml:space="preserve"> </w:t>
+      </w:r>
+      <w:r>
+        <w:rPr>
+          <w:i/>
+        </w:rPr>
+        <w:t xml:space="preserve">outcomes</w:t>
+      </w:r>
+      <w:r>
+        <w:t xml:space="preserve">:</w:t>
+      </w:r>
+    </w:p>
+    <w:p>
+      <w:pPr>
+        <w:pStyle w:val="BodyText"/>
+      </w:pPr>
+      <w:r>
+        <w:t xml:space="preserve">C1. Analytical thinking</w:t>
+      </w:r>
+    </w:p>
+    <w:p>
+      <w:pPr>
+        <w:pStyle w:val="BodyText"/>
+      </w:pPr>
+      <w:r>
+        <w:t xml:space="preserve">C2. Process understanding</w:t>
+      </w:r>
+    </w:p>
+    <w:p>
+      <w:pPr>
+        <w:pStyle w:val="BodyText"/>
+      </w:pPr>
+      <w:r>
+        <w:t xml:space="preserve">C3. Research skill</w:t>
+      </w:r>
+    </w:p>
+    <w:p>
+      <w:pPr>
+        <w:pStyle w:val="BodyText"/>
+      </w:pPr>
+      <w:r>
+        <w:t xml:space="preserve">C4. Ability to work in team</w:t>
+      </w:r>
+    </w:p>
+    <w:p>
+      <w:pPr>
+        <w:pStyle w:val="BodyText"/>
+      </w:pPr>
+      <w:r>
+        <w:t xml:space="preserve">C5. Conflict skill</w:t>
+      </w:r>
+    </w:p>
+    <w:p>
+      <w:pPr>
+        <w:pStyle w:val="BodyText"/>
+      </w:pPr>
+      <w:r>
+        <w:t xml:space="preserve">C6. Communication skill</w:t>
+      </w:r>
+    </w:p>
+    <w:p>
+      <w:pPr>
+        <w:pStyle w:val="BodyText"/>
+      </w:pPr>
+      <w:r>
+        <w:t xml:space="preserve">C7. Problem Solving</w:t>
+      </w:r>
+    </w:p>
+    <w:p>
+      <w:pPr>
+        <w:pStyle w:val="BodyText"/>
+      </w:pPr>
+      <w:r>
+        <w:t xml:space="preserve">C8. Decision Making</w:t>
+      </w:r>
+    </w:p>
+    <w:p>
+      <w:pPr>
+        <w:pStyle w:val="BodyText"/>
+      </w:pPr>
+      <w:r>
+        <w:t xml:space="preserve">C9. Research skill</w:t>
+      </w:r>
+    </w:p>
+    <w:p>
+      <w:pPr>
+        <w:pStyle w:val="BodyText"/>
+      </w:pPr>
+      <w:r>
+        <w:t xml:space="preserve">C10. Technical skill</w:t>
+      </w:r>
+    </w:p>
+    <w:p>
+      <w:pPr>
+        <w:pStyle w:val="BodyText"/>
+      </w:pPr>
+      <w:r>
+        <w:t xml:space="preserve">C11. Media skill</w:t>
+      </w:r>
+    </w:p>
+    <w:p>
+      <w:pPr>
+        <w:pStyle w:val="BodyText"/>
+      </w:pPr>
+      <w:r>
+        <w:t xml:space="preserve">C12. Coding skill</w:t>
+      </w:r>
+    </w:p>
+    <w:p>
+      <w:pPr>
+        <w:pStyle w:val="BodyText"/>
+      </w:pPr>
+      <w:r>
+        <w:t xml:space="preserve">C13. Networking skill</w:t>
       </w:r>
     </w:p>
     <w:sectPr/>
@@ -1297,6 +1862,39 @@
   </w:num>
   <w:num w:numId="1005">
     <w:abstractNumId w:val="991"/>
+  </w:num>
+  <w:num w:numId="1006">
+    <w:abstractNumId w:val="991"/>
+  </w:num>
+  <w:num w:numId="1007">
+    <w:abstractNumId w:val="99411"/>
+    <w:lvlOverride w:ilvl="0">
+      <w:startOverride w:val="1"/>
+    </w:lvlOverride>
+    <w:lvlOverride w:ilvl="1">
+      <w:startOverride w:val="1"/>
+    </w:lvlOverride>
+    <w:lvlOverride w:ilvl="2">
+      <w:startOverride w:val="1"/>
+    </w:lvlOverride>
+    <w:lvlOverride w:ilvl="3">
+      <w:startOverride w:val="1"/>
+    </w:lvlOverride>
+    <w:lvlOverride w:ilvl="4">
+      <w:startOverride w:val="1"/>
+    </w:lvlOverride>
+    <w:lvlOverride w:ilvl="5">
+      <w:startOverride w:val="1"/>
+    </w:lvlOverride>
+    <w:lvlOverride w:ilvl="6">
+      <w:startOverride w:val="1"/>
+    </w:lvlOverride>
+    <w:lvlOverride w:ilvl="7">
+      <w:startOverride w:val="1"/>
+    </w:lvlOverride>
+    <w:lvlOverride w:ilvl="8">
+      <w:startOverride w:val="1"/>
+    </w:lvlOverride>
   </w:num>
 </w:numbering>
 </file>

--- a/kampus merdeka/kurikulum.docx
+++ b/kampus merdeka/kurikulum.docx
@@ -60,6 +60,9 @@
       </w:r>
       <w:r>
         <w:t xml:space="preserve">Fadhli</w:t>
+      </w:r>
+      <w:r>
+        <w:t xml:space="preserve"> </w:t>
       </w:r>
       <w:hyperlink r:id="rId20">
         <w:r>
@@ -1110,6 +1113,11 @@
       </w:r>
     </w:p>
     <w:p>
+      <w:r>
+        <w:br w:type="page"/>
+      </w:r>
+    </w:p>
+    <w:p>
       <w:pPr>
         <w:pStyle w:val="FirstParagraph"/>
       </w:pPr>
@@ -1140,9 +1148,13 @@
     </w:p>
     <w:p>
       <w:pPr>
-        <w:pStyle w:val="BlockText"/>
-      </w:pPr>
-      <w:r>
+        <w:pStyle w:val="BodyText"/>
+      </w:pPr>
+      <w:r>
+        <w:rPr>
+          <w:i/>
+          <w:b/>
+        </w:rPr>
         <w:t xml:space="preserve">Mencari tren makanan dan minuman pada suatu segmen konsumen tertentu (misalkan: anak muda kelas menengah ke atas, ibu hamil kelas menengah ke bawah, dan orang tua kelas menengah).</w:t>
       </w:r>
     </w:p>
@@ -1283,6 +1295,320 @@
         <w:t xml:space="preserve">C13. Networking skill</w:t>
       </w:r>
     </w:p>
+    <w:p>
+      <w:pPr>
+        <w:pStyle w:val="BodyText"/>
+      </w:pPr>
+      <w:r>
+        <w:t xml:space="preserve">Setelah mengambil kuliah ini, peserta diharapkan:</w:t>
+      </w:r>
+    </w:p>
+    <w:p>
+      <w:pPr>
+        <w:pStyle w:val="Compact"/>
+        <w:numPr>
+          <w:numId w:val="1008"/>
+          <w:ilvl w:val="0"/>
+        </w:numPr>
+      </w:pPr>
+      <w:r>
+        <w:t xml:space="preserve">Mengetahui perbedaan masing-masing jenis</w:t>
+      </w:r>
+      <w:r>
+        <w:t xml:space="preserve"> </w:t>
+      </w:r>
+      <w:r>
+        <w:rPr>
+          <w:i/>
+        </w:rPr>
+        <w:t xml:space="preserve">research</w:t>
+      </w:r>
+      <w:r>
+        <w:t xml:space="preserve"> </w:t>
+      </w:r>
+      <w:r>
+        <w:t xml:space="preserve">dan bisa memasangkannya dengan tujuan dari bisnis (C1, C2, C7, dan C8).</w:t>
+      </w:r>
+    </w:p>
+    <w:p>
+      <w:pPr>
+        <w:pStyle w:val="Compact"/>
+        <w:numPr>
+          <w:numId w:val="1008"/>
+          <w:ilvl w:val="0"/>
+        </w:numPr>
+      </w:pPr>
+      <w:r>
+        <w:t xml:space="preserve">Mampu melaksanakan</w:t>
+      </w:r>
+      <w:r>
+        <w:t xml:space="preserve"> </w:t>
+      </w:r>
+      <w:r>
+        <w:rPr>
+          <w:i/>
+        </w:rPr>
+        <w:t xml:space="preserve">market research</w:t>
+      </w:r>
+      <w:r>
+        <w:t xml:space="preserve"> </w:t>
+      </w:r>
+      <w:r>
+        <w:t xml:space="preserve">dengan tahapan-tahapan yang benar (C3 dan C10).</w:t>
+      </w:r>
+    </w:p>
+    <w:p>
+      <w:pPr>
+        <w:pStyle w:val="Compact"/>
+        <w:numPr>
+          <w:numId w:val="1008"/>
+          <w:ilvl w:val="0"/>
+        </w:numPr>
+      </w:pPr>
+      <w:r>
+        <w:t xml:space="preserve">Mampu melakukan</w:t>
+      </w:r>
+      <w:r>
+        <w:t xml:space="preserve"> </w:t>
+      </w:r>
+      <w:r>
+        <w:rPr>
+          <w:i/>
+        </w:rPr>
+        <w:t xml:space="preserve">data preparation</w:t>
+      </w:r>
+      <w:r>
+        <w:t xml:space="preserve"> </w:t>
+      </w:r>
+      <w:r>
+        <w:t xml:space="preserve">hingga</w:t>
+      </w:r>
+      <w:r>
+        <w:t xml:space="preserve"> </w:t>
+      </w:r>
+      <w:r>
+        <w:rPr>
+          <w:i/>
+        </w:rPr>
+        <w:t xml:space="preserve">data analysis</w:t>
+      </w:r>
+      <w:r>
+        <w:t xml:space="preserve"> </w:t>
+      </w:r>
+      <w:r>
+        <w:t xml:space="preserve">untuk dijadikan laporan</w:t>
+      </w:r>
+      <w:r>
+        <w:t xml:space="preserve"> </w:t>
+      </w:r>
+      <w:r>
+        <w:rPr>
+          <w:i/>
+        </w:rPr>
+        <w:t xml:space="preserve">market research</w:t>
+      </w:r>
+      <w:r>
+        <w:t xml:space="preserve"> </w:t>
+      </w:r>
+      <w:r>
+        <w:t xml:space="preserve">(C10, C12, dan C6).</w:t>
+      </w:r>
+    </w:p>
+    <w:p>
+      <w:pPr>
+        <w:pStyle w:val="Heading1"/>
+      </w:pPr>
+      <w:bookmarkStart w:id="23" w:name="pengampu"/>
+      <w:r>
+        <w:t xml:space="preserve">Pengampu</w:t>
+      </w:r>
+      <w:bookmarkEnd w:id="23"/>
+    </w:p>
+    <w:p>
+      <w:pPr>
+        <w:pStyle w:val="Compact"/>
+        <w:numPr>
+          <w:numId w:val="1009"/>
+          <w:ilvl w:val="0"/>
+        </w:numPr>
+      </w:pPr>
+      <w:r>
+        <w:t xml:space="preserve">Mohammad Rizka Fadhli</w:t>
+      </w:r>
+    </w:p>
+    <w:p>
+      <w:pPr>
+        <w:pStyle w:val="Heading1"/>
+      </w:pPr>
+      <w:bookmarkStart w:id="24" w:name="blending-teaching-methods-and-modes-of-delivery"/>
+      <w:r>
+        <w:rPr>
+          <w:i/>
+        </w:rPr>
+        <w:t xml:space="preserve">Blending Teaching Methods and Modes of Delivery</w:t>
+      </w:r>
+      <w:bookmarkEnd w:id="24"/>
+    </w:p>
+    <w:p>
+      <w:pPr>
+        <w:pStyle w:val="TableCaption"/>
+      </w:pPr>
+      <w:r>
+        <w:t xml:space="preserve">Teaching Methods</w:t>
+      </w:r>
+    </w:p>
+    <w:tbl>
+      <w:tblPr>
+        <w:tblStyle w:val="Table"/>
+        <w:tblW w:type="pct" w:w="0.0"/>
+        <w:tblLook w:firstRow="1"/>
+        <w:tblCaption w:val="Teaching Methods"/>
+      </w:tblPr>
+      <w:tblGrid/>
+      <w:tr>
+        <w:trPr>
+          <w:cnfStyle w:firstRow="1"/>
+        </w:trPr>
+        <w:tc>
+          <w:tcPr>
+            <w:tcBorders>
+              <w:bottom w:val="single"/>
+            </w:tcBorders>
+            <w:vAlign w:val="bottom"/>
+          </w:tcPr>
+          <w:p>
+            <w:pPr>
+              <w:pStyle w:val="Compact"/>
+            </w:pPr>
+          </w:p>
+        </w:tc>
+        <w:tc>
+          <w:tcPr>
+            <w:tcBorders>
+              <w:bottom w:val="single"/>
+            </w:tcBorders>
+            <w:vAlign w:val="bottom"/>
+          </w:tcPr>
+          <w:p>
+            <w:pPr>
+              <w:pStyle w:val="Compact"/>
+              <w:jc w:val="left"/>
+            </w:pPr>
+            <w:r>
+              <w:t xml:space="preserve">Metode Pengajaran (pilih beberapa)</w:t>
+            </w:r>
+          </w:p>
+        </w:tc>
+      </w:tr>
+      <w:tr>
+        <w:tc>
+          <w:p>
+            <w:pPr>
+              <w:pStyle w:val="Compact"/>
+              <w:jc w:val="left"/>
+            </w:pPr>
+            <w:r>
+              <w:t xml:space="preserve">x</w:t>
+            </w:r>
+          </w:p>
+        </w:tc>
+        <w:tc>
+          <w:p>
+            <w:pPr>
+              <w:pStyle w:val="Compact"/>
+              <w:jc w:val="left"/>
+            </w:pPr>
+            <w:r>
+              <w:t xml:space="preserve">Case-based learning</w:t>
+            </w:r>
+          </w:p>
+        </w:tc>
+      </w:tr>
+      <w:tr>
+        <w:tc>
+          <w:p>
+            <w:pPr>
+              <w:pStyle w:val="Compact"/>
+            </w:pPr>
+          </w:p>
+        </w:tc>
+        <w:tc>
+          <w:p>
+            <w:pPr>
+              <w:pStyle w:val="Compact"/>
+              <w:jc w:val="left"/>
+            </w:pPr>
+            <w:r>
+              <w:t xml:space="preserve">Problem-based learning</w:t>
+            </w:r>
+          </w:p>
+        </w:tc>
+      </w:tr>
+      <w:tr>
+        <w:tc>
+          <w:p>
+            <w:pPr>
+              <w:pStyle w:val="Compact"/>
+            </w:pPr>
+          </w:p>
+        </w:tc>
+        <w:tc>
+          <w:p>
+            <w:pPr>
+              <w:pStyle w:val="Compact"/>
+              <w:jc w:val="left"/>
+            </w:pPr>
+            <w:r>
+              <w:t xml:space="preserve">Challenge-based learning</w:t>
+            </w:r>
+          </w:p>
+        </w:tc>
+      </w:tr>
+      <w:tr>
+        <w:tc>
+          <w:p>
+            <w:pPr>
+              <w:pStyle w:val="Compact"/>
+              <w:jc w:val="left"/>
+            </w:pPr>
+            <w:r>
+              <w:t xml:space="preserve">x</w:t>
+            </w:r>
+          </w:p>
+        </w:tc>
+        <w:tc>
+          <w:p>
+            <w:pPr>
+              <w:pStyle w:val="Compact"/>
+              <w:jc w:val="left"/>
+            </w:pPr>
+            <w:r>
+              <w:t xml:space="preserve">Project-based learning</w:t>
+            </w:r>
+          </w:p>
+        </w:tc>
+      </w:tr>
+      <w:tr>
+        <w:tc>
+          <w:p>
+            <w:pPr>
+              <w:pStyle w:val="Compact"/>
+            </w:pPr>
+          </w:p>
+        </w:tc>
+        <w:tc>
+          <w:p>
+            <w:pPr>
+              <w:pStyle w:val="Compact"/>
+              <w:jc w:val="left"/>
+            </w:pPr>
+            <w:r>
+              <w:t xml:space="preserve">Experimental learning</w:t>
+            </w:r>
+          </w:p>
+        </w:tc>
+      </w:tr>
+    </w:tbl>
     <w:sectPr/>
   </w:body>
 </w:document>
@@ -1895,6 +2221,39 @@
     <w:lvlOverride w:ilvl="8">
       <w:startOverride w:val="1"/>
     </w:lvlOverride>
+  </w:num>
+  <w:num w:numId="1008">
+    <w:abstractNumId w:val="99411"/>
+    <w:lvlOverride w:ilvl="0">
+      <w:startOverride w:val="1"/>
+    </w:lvlOverride>
+    <w:lvlOverride w:ilvl="1">
+      <w:startOverride w:val="1"/>
+    </w:lvlOverride>
+    <w:lvlOverride w:ilvl="2">
+      <w:startOverride w:val="1"/>
+    </w:lvlOverride>
+    <w:lvlOverride w:ilvl="3">
+      <w:startOverride w:val="1"/>
+    </w:lvlOverride>
+    <w:lvlOverride w:ilvl="4">
+      <w:startOverride w:val="1"/>
+    </w:lvlOverride>
+    <w:lvlOverride w:ilvl="5">
+      <w:startOverride w:val="1"/>
+    </w:lvlOverride>
+    <w:lvlOverride w:ilvl="6">
+      <w:startOverride w:val="1"/>
+    </w:lvlOverride>
+    <w:lvlOverride w:ilvl="7">
+      <w:startOverride w:val="1"/>
+    </w:lvlOverride>
+    <w:lvlOverride w:ilvl="8">
+      <w:startOverride w:val="1"/>
+    </w:lvlOverride>
+  </w:num>
+  <w:num w:numId="1009">
+    <w:abstractNumId w:val="991"/>
   </w:num>
 </w:numbering>
 </file>

--- a/kampus merdeka/kurikulum.docx
+++ b/kampus merdeka/kurikulum.docx
@@ -1113,11 +1113,6 @@
       </w:r>
     </w:p>
     <w:p>
-      <w:r>
-        <w:br w:type="page"/>
-      </w:r>
-    </w:p>
-    <w:p>
       <w:pPr>
         <w:pStyle w:val="FirstParagraph"/>
       </w:pPr>
@@ -1449,20 +1444,11 @@
       </w:r>
       <w:bookmarkEnd w:id="24"/>
     </w:p>
-    <w:p>
-      <w:pPr>
-        <w:pStyle w:val="TableCaption"/>
-      </w:pPr>
-      <w:r>
-        <w:t xml:space="preserve">Teaching Methods</w:t>
-      </w:r>
-    </w:p>
     <w:tbl>
       <w:tblPr>
         <w:tblStyle w:val="Table"/>
         <w:tblW w:type="pct" w:w="0.0"/>
         <w:tblLook w:firstRow="1"/>
-        <w:tblCaption w:val="Teaching Methods"/>
       </w:tblPr>
       <w:tblGrid/>
       <w:tr>
@@ -1499,6 +1485,36 @@
             </w:r>
           </w:p>
         </w:tc>
+        <w:tc>
+          <w:tcPr>
+            <w:tcBorders>
+              <w:bottom w:val="single"/>
+            </w:tcBorders>
+            <w:vAlign w:val="bottom"/>
+          </w:tcPr>
+          <w:p>
+            <w:pPr>
+              <w:pStyle w:val="Compact"/>
+            </w:pPr>
+          </w:p>
+        </w:tc>
+        <w:tc>
+          <w:tcPr>
+            <w:tcBorders>
+              <w:bottom w:val="single"/>
+            </w:tcBorders>
+            <w:vAlign w:val="bottom"/>
+          </w:tcPr>
+          <w:p>
+            <w:pPr>
+              <w:pStyle w:val="Compact"/>
+              <w:jc w:val="left"/>
+            </w:pPr>
+            <w:r>
+              <w:t xml:space="preserve">Cara Penyampaian Materi</w:t>
+            </w:r>
+          </w:p>
+        </w:tc>
       </w:tr>
       <w:tr>
         <w:tc>
@@ -1523,6 +1539,24 @@
             </w:r>
           </w:p>
         </w:tc>
+        <w:tc>
+          <w:p>
+            <w:pPr>
+              <w:pStyle w:val="Compact"/>
+            </w:pPr>
+          </w:p>
+        </w:tc>
+        <w:tc>
+          <w:p>
+            <w:pPr>
+              <w:pStyle w:val="Compact"/>
+              <w:jc w:val="left"/>
+            </w:pPr>
+            <w:r>
+              <w:t xml:space="preserve">Team-based learning</w:t>
+            </w:r>
+          </w:p>
+        </w:tc>
       </w:tr>
       <w:tr>
         <w:tc>
@@ -1543,6 +1577,24 @@
             </w:r>
           </w:p>
         </w:tc>
+        <w:tc>
+          <w:p>
+            <w:pPr>
+              <w:pStyle w:val="Compact"/>
+            </w:pPr>
+          </w:p>
+        </w:tc>
+        <w:tc>
+          <w:p>
+            <w:pPr>
+              <w:pStyle w:val="Compact"/>
+              <w:jc w:val="left"/>
+            </w:pPr>
+            <w:r>
+              <w:t xml:space="preserve">Collaborative team learning</w:t>
+            </w:r>
+          </w:p>
+        </w:tc>
       </w:tr>
       <w:tr>
         <w:tc>
@@ -1560,6 +1612,28 @@
             </w:pPr>
             <w:r>
               <w:t xml:space="preserve">Challenge-based learning</w:t>
+            </w:r>
+          </w:p>
+        </w:tc>
+        <w:tc>
+          <w:p>
+            <w:pPr>
+              <w:pStyle w:val="Compact"/>
+              <w:jc w:val="left"/>
+            </w:pPr>
+            <w:r>
+              <w:t xml:space="preserve">x</w:t>
+            </w:r>
+          </w:p>
+        </w:tc>
+        <w:tc>
+          <w:p>
+            <w:pPr>
+              <w:pStyle w:val="Compact"/>
+              <w:jc w:val="left"/>
+            </w:pPr>
+            <w:r>
+              <w:t xml:space="preserve">Team learning</w:t>
             </w:r>
           </w:p>
         </w:tc>
@@ -1587,6 +1661,28 @@
             </w:r>
           </w:p>
         </w:tc>
+        <w:tc>
+          <w:p>
+            <w:pPr>
+              <w:pStyle w:val="Compact"/>
+              <w:jc w:val="left"/>
+            </w:pPr>
+            <w:r>
+              <w:t xml:space="preserve">x</w:t>
+            </w:r>
+          </w:p>
+        </w:tc>
+        <w:tc>
+          <w:p>
+            <w:pPr>
+              <w:pStyle w:val="Compact"/>
+              <w:jc w:val="left"/>
+            </w:pPr>
+            <w:r>
+              <w:t xml:space="preserve">Lecture</w:t>
+            </w:r>
+          </w:p>
+        </w:tc>
       </w:tr>
       <w:tr>
         <w:tc>
@@ -1607,8 +1703,140 @@
             </w:r>
           </w:p>
         </w:tc>
+        <w:tc>
+          <w:p>
+            <w:pPr>
+              <w:pStyle w:val="Compact"/>
+              <w:jc w:val="left"/>
+            </w:pPr>
+            <w:r>
+              <w:t xml:space="preserve">x</w:t>
+            </w:r>
+          </w:p>
+        </w:tc>
+        <w:tc>
+          <w:p>
+            <w:pPr>
+              <w:pStyle w:val="Compact"/>
+              <w:jc w:val="left"/>
+            </w:pPr>
+            <w:r>
+              <w:t xml:space="preserve">Online learning</w:t>
+            </w:r>
+          </w:p>
+        </w:tc>
+      </w:tr>
+      <w:tr>
+        <w:tc>
+          <w:p>
+            <w:pPr>
+              <w:pStyle w:val="Compact"/>
+            </w:pPr>
+          </w:p>
+        </w:tc>
+        <w:tc>
+          <w:p>
+            <w:pPr>
+              <w:pStyle w:val="Compact"/>
+            </w:pPr>
+          </w:p>
+        </w:tc>
+        <w:tc>
+          <w:p>
+            <w:pPr>
+              <w:pStyle w:val="Compact"/>
+            </w:pPr>
+          </w:p>
+        </w:tc>
+        <w:tc>
+          <w:p>
+            <w:pPr>
+              <w:pStyle w:val="Compact"/>
+              <w:jc w:val="left"/>
+            </w:pPr>
+            <w:r>
+              <w:t xml:space="preserve">Debate</w:t>
+            </w:r>
+          </w:p>
+        </w:tc>
+      </w:tr>
+      <w:tr>
+        <w:tc>
+          <w:p>
+            <w:pPr>
+              <w:pStyle w:val="Compact"/>
+            </w:pPr>
+          </w:p>
+        </w:tc>
+        <w:tc>
+          <w:p>
+            <w:pPr>
+              <w:pStyle w:val="Compact"/>
+            </w:pPr>
+          </w:p>
+        </w:tc>
+        <w:tc>
+          <w:p>
+            <w:pPr>
+              <w:pStyle w:val="Compact"/>
+            </w:pPr>
+          </w:p>
+        </w:tc>
+        <w:tc>
+          <w:p>
+            <w:pPr>
+              <w:pStyle w:val="Compact"/>
+              <w:jc w:val="left"/>
+            </w:pPr>
+            <w:r>
+              <w:t xml:space="preserve">Concept Questions</w:t>
+            </w:r>
+          </w:p>
+        </w:tc>
+      </w:tr>
+      <w:tr>
+        <w:tc>
+          <w:p>
+            <w:pPr>
+              <w:pStyle w:val="Compact"/>
+            </w:pPr>
+          </w:p>
+        </w:tc>
+        <w:tc>
+          <w:p>
+            <w:pPr>
+              <w:pStyle w:val="Compact"/>
+            </w:pPr>
+          </w:p>
+        </w:tc>
+        <w:tc>
+          <w:p>
+            <w:pPr>
+              <w:pStyle w:val="Compact"/>
+            </w:pPr>
+          </w:p>
+        </w:tc>
+        <w:tc>
+          <w:p>
+            <w:pPr>
+              <w:pStyle w:val="Compact"/>
+              <w:jc w:val="left"/>
+            </w:pPr>
+            <w:r>
+              <w:t xml:space="preserve">Computational Lab Project (Colab)</w:t>
+            </w:r>
+          </w:p>
+        </w:tc>
       </w:tr>
     </w:tbl>
+    <w:p>
+      <w:pPr>
+        <w:pStyle w:val="BodyText"/>
+      </w:pPr>
+      <w:r>
+        <w:t xml:space="preserve">xxx</w:t>
+      </w:r>
+    </w:p>
     <w:sectPr/>
   </w:body>
 </w:document>

--- a/kampus merdeka/kurikulum.docx
+++ b/kampus merdeka/kurikulum.docx
@@ -1831,7 +1831,17 @@
     </w:tbl>
     <w:p>
       <w:pPr>
-        <w:pStyle w:val="BodyText"/>
+        <w:pStyle w:val="Heading1"/>
+      </w:pPr>
+      <w:bookmarkStart w:id="25" w:name="silabus-dan-jadwal-mingguan"/>
+      <w:r>
+        <w:t xml:space="preserve">Silabus dan Jadwal Mingguan</w:t>
+      </w:r>
+      <w:bookmarkEnd w:id="25"/>
+    </w:p>
+    <w:p>
+      <w:pPr>
+        <w:pStyle w:val="FirstParagraph"/>
       </w:pPr>
       <w:r>
         <w:t xml:space="preserve">xxx</w:t>

--- a/kampus merdeka/kurikulum.docx
+++ b/kampus merdeka/kurikulum.docx
@@ -1839,12 +1839,959 @@
       </w:r>
       <w:bookmarkEnd w:id="25"/>
     </w:p>
+    <w:tbl>
+      <w:tblPr>
+        <w:tblStyle w:val="Table"/>
+        <w:tblW w:type="pct" w:w="5000.0"/>
+        <w:tblLook w:firstRow="1"/>
+      </w:tblPr>
+      <w:tblGrid>
+        <w:gridCol w:w="240"/>
+        <w:gridCol w:w="1131"/>
+        <w:gridCol w:w="1440"/>
+        <w:gridCol w:w="5108"/>
+      </w:tblGrid>
+      <w:tr>
+        <w:trPr>
+          <w:cnfStyle w:firstRow="1"/>
+        </w:trPr>
+        <w:tc>
+          <w:tcPr>
+            <w:tcBorders>
+              <w:bottom w:val="single"/>
+            </w:tcBorders>
+            <w:vAlign w:val="bottom"/>
+          </w:tcPr>
+          <w:p>
+            <w:pPr>
+              <w:pStyle w:val="Compact"/>
+              <w:jc w:val="right"/>
+            </w:pPr>
+            <w:r>
+              <w:t xml:space="preserve">Minggu</w:t>
+            </w:r>
+          </w:p>
+        </w:tc>
+        <w:tc>
+          <w:tcPr>
+            <w:tcBorders>
+              <w:bottom w:val="single"/>
+            </w:tcBorders>
+            <w:vAlign w:val="bottom"/>
+          </w:tcPr>
+          <w:p>
+            <w:pPr>
+              <w:pStyle w:val="Compact"/>
+              <w:jc w:val="left"/>
+            </w:pPr>
+            <w:r>
+              <w:t xml:space="preserve">Cara Penyampaian Materi/Kegiatan</w:t>
+            </w:r>
+          </w:p>
+        </w:tc>
+        <w:tc>
+          <w:tcPr>
+            <w:tcBorders>
+              <w:bottom w:val="single"/>
+            </w:tcBorders>
+            <w:vAlign w:val="bottom"/>
+          </w:tcPr>
+          <w:p>
+            <w:pPr>
+              <w:pStyle w:val="Compact"/>
+              <w:jc w:val="left"/>
+            </w:pPr>
+            <w:r>
+              <w:t xml:space="preserve">Topik</w:t>
+            </w:r>
+          </w:p>
+        </w:tc>
+        <w:tc>
+          <w:tcPr>
+            <w:tcBorders>
+              <w:bottom w:val="single"/>
+            </w:tcBorders>
+            <w:vAlign w:val="bottom"/>
+          </w:tcPr>
+          <w:p>
+            <w:pPr>
+              <w:pStyle w:val="Compact"/>
+              <w:jc w:val="left"/>
+            </w:pPr>
+            <w:r>
+              <w:t xml:space="preserve">Sub topik</w:t>
+            </w:r>
+          </w:p>
+        </w:tc>
+      </w:tr>
+      <w:tr>
+        <w:tc>
+          <w:p>
+            <w:pPr>
+              <w:pStyle w:val="Compact"/>
+              <w:jc w:val="right"/>
+            </w:pPr>
+            <w:r>
+              <w:t xml:space="preserve">1</w:t>
+            </w:r>
+          </w:p>
+        </w:tc>
+        <w:tc>
+          <w:p>
+            <w:pPr>
+              <w:pStyle w:val="Compact"/>
+              <w:jc w:val="left"/>
+            </w:pPr>
+            <w:r>
+              <w:t xml:space="preserve">Online learning</w:t>
+            </w:r>
+          </w:p>
+        </w:tc>
+        <w:tc>
+          <w:p>
+            <w:pPr>
+              <w:pStyle w:val="Compact"/>
+              <w:jc w:val="left"/>
+            </w:pPr>
+            <w:r>
+              <w:t xml:space="preserve">Pendahuluan</w:t>
+            </w:r>
+          </w:p>
+        </w:tc>
+        <w:tc>
+          <w:p>
+            <w:pPr>
+              <w:pStyle w:val="Compact"/>
+              <w:jc w:val="left"/>
+            </w:pPr>
+            <w:r>
+              <w:t xml:space="preserve">Latar belakang kenapa harus melakukan market riset. Strategi perusahaan untuk melakukan atau tidak.</w:t>
+            </w:r>
+          </w:p>
+        </w:tc>
+      </w:tr>
+      <w:tr>
+        <w:tc>
+          <w:p>
+            <w:pPr>
+              <w:pStyle w:val="Compact"/>
+              <w:jc w:val="right"/>
+            </w:pPr>
+            <w:r>
+              <w:t xml:space="preserve">2</w:t>
+            </w:r>
+          </w:p>
+        </w:tc>
+        <w:tc>
+          <w:p>
+            <w:pPr>
+              <w:pStyle w:val="Compact"/>
+              <w:jc w:val="left"/>
+            </w:pPr>
+            <w:r>
+              <w:t xml:space="preserve">Online learning</w:t>
+            </w:r>
+          </w:p>
+        </w:tc>
+        <w:tc>
+          <w:p>
+            <w:pPr>
+              <w:pStyle w:val="Compact"/>
+              <w:jc w:val="left"/>
+            </w:pPr>
+            <w:r>
+              <w:t xml:space="preserve">Workflow</w:t>
+            </w:r>
+          </w:p>
+        </w:tc>
+        <w:tc>
+          <w:p>
+            <w:pPr>
+              <w:pStyle w:val="Compact"/>
+              <w:jc w:val="left"/>
+            </w:pPr>
+            <w:r>
+              <w:t xml:space="preserve">Langkah-langkah melakukan riset atau penelitian. Penjelasan mengenai 3 titik kritis dalam melakukan riset.</w:t>
+            </w:r>
+          </w:p>
+        </w:tc>
+      </w:tr>
+      <w:tr>
+        <w:tc>
+          <w:p>
+            <w:pPr>
+              <w:pStyle w:val="Compact"/>
+              <w:jc w:val="right"/>
+            </w:pPr>
+            <w:r>
+              <w:t xml:space="preserve">3</w:t>
+            </w:r>
+          </w:p>
+        </w:tc>
+        <w:tc>
+          <w:p>
+            <w:pPr>
+              <w:pStyle w:val="Compact"/>
+              <w:jc w:val="left"/>
+            </w:pPr>
+            <w:r>
+              <w:t xml:space="preserve">Online learning</w:t>
+            </w:r>
+          </w:p>
+        </w:tc>
+        <w:tc>
+          <w:p>
+            <w:pPr>
+              <w:pStyle w:val="Compact"/>
+              <w:jc w:val="left"/>
+            </w:pPr>
+            <w:r>
+              <w:t xml:space="preserve">Market Research Problem</w:t>
+            </w:r>
+          </w:p>
+        </w:tc>
+        <w:tc>
+          <w:p>
+            <w:pPr>
+              <w:pStyle w:val="Compact"/>
+              <w:jc w:val="left"/>
+            </w:pPr>
+            <w:r>
+              <w:t xml:space="preserve">Jenis-jenis masalah dalam bisnis.</w:t>
+            </w:r>
+          </w:p>
+        </w:tc>
+      </w:tr>
+      <w:tr>
+        <w:tc>
+          <w:p>
+            <w:pPr>
+              <w:pStyle w:val="Compact"/>
+              <w:jc w:val="right"/>
+            </w:pPr>
+            <w:r>
+              <w:t xml:space="preserve">4</w:t>
+            </w:r>
+          </w:p>
+        </w:tc>
+        <w:tc>
+          <w:p>
+            <w:pPr>
+              <w:pStyle w:val="Compact"/>
+              <w:jc w:val="left"/>
+            </w:pPr>
+            <w:r>
+              <w:t xml:space="preserve">Online learning</w:t>
+            </w:r>
+          </w:p>
+        </w:tc>
+        <w:tc>
+          <w:p>
+            <w:pPr>
+              <w:pStyle w:val="Compact"/>
+              <w:jc w:val="left"/>
+            </w:pPr>
+            <w:r>
+              <w:t xml:space="preserve">Pengelompokkan Data</w:t>
+            </w:r>
+          </w:p>
+        </w:tc>
+        <w:tc>
+          <w:p>
+            <w:pPr>
+              <w:pStyle w:val="Compact"/>
+              <w:jc w:val="left"/>
+            </w:pPr>
+            <w:r>
+              <w:t xml:space="preserve">Jenis-jenis data dalam market riset.</w:t>
+            </w:r>
+          </w:p>
+        </w:tc>
+      </w:tr>
+      <w:tr>
+        <w:tc>
+          <w:p>
+            <w:pPr>
+              <w:pStyle w:val="Compact"/>
+              <w:jc w:val="right"/>
+            </w:pPr>
+            <w:r>
+              <w:t xml:space="preserve">5</w:t>
+            </w:r>
+          </w:p>
+        </w:tc>
+        <w:tc>
+          <w:p>
+            <w:pPr>
+              <w:pStyle w:val="Compact"/>
+              <w:jc w:val="left"/>
+            </w:pPr>
+            <w:r>
+              <w:t xml:space="preserve">Online learning</w:t>
+            </w:r>
+          </w:p>
+        </w:tc>
+        <w:tc>
+          <w:p>
+            <w:pPr>
+              <w:pStyle w:val="Compact"/>
+              <w:jc w:val="left"/>
+            </w:pPr>
+            <w:r>
+              <w:t xml:space="preserve">Jenis-jenis Riset</w:t>
+            </w:r>
+          </w:p>
+        </w:tc>
+        <w:tc>
+          <w:p>
+            <w:pPr>
+              <w:pStyle w:val="Compact"/>
+              <w:jc w:val="left"/>
+            </w:pPr>
+            <w:r>
+              <w:t xml:space="preserve">Riset kualitatif vs riset kuantitatif beserta contoh aplikasi dan bagaimana menentukan yang sebaiknya dilakukan.</w:t>
+            </w:r>
+          </w:p>
+        </w:tc>
+      </w:tr>
+      <w:tr>
+        <w:tc>
+          <w:p>
+            <w:pPr>
+              <w:pStyle w:val="Compact"/>
+              <w:jc w:val="right"/>
+            </w:pPr>
+            <w:r>
+              <w:t xml:space="preserve">6</w:t>
+            </w:r>
+          </w:p>
+        </w:tc>
+        <w:tc>
+          <w:p>
+            <w:pPr>
+              <w:pStyle w:val="Compact"/>
+              <w:jc w:val="left"/>
+            </w:pPr>
+            <w:r>
+              <w:t xml:space="preserve">Online learning</w:t>
+            </w:r>
+          </w:p>
+        </w:tc>
+        <w:tc>
+          <w:p>
+            <w:pPr>
+              <w:pStyle w:val="Compact"/>
+              <w:jc w:val="left"/>
+            </w:pPr>
+            <w:r>
+              <w:t xml:space="preserve">Metode Pengumpulan Data Riset Kualitatif</w:t>
+            </w:r>
+          </w:p>
+        </w:tc>
+        <w:tc>
+          <w:p>
+            <w:pPr>
+              <w:pStyle w:val="Compact"/>
+              <w:jc w:val="left"/>
+            </w:pPr>
+            <w:r>
+              <w:t xml:space="preserve">Berbagai contoh metode pengumpulan data riset kualitatif.</w:t>
+            </w:r>
+          </w:p>
+        </w:tc>
+      </w:tr>
+      <w:tr>
+        <w:tc>
+          <w:p>
+            <w:pPr>
+              <w:pStyle w:val="Compact"/>
+              <w:jc w:val="right"/>
+            </w:pPr>
+            <w:r>
+              <w:t xml:space="preserve">7</w:t>
+            </w:r>
+          </w:p>
+        </w:tc>
+        <w:tc>
+          <w:p>
+            <w:pPr>
+              <w:pStyle w:val="Compact"/>
+              <w:jc w:val="left"/>
+            </w:pPr>
+            <w:r>
+              <w:t xml:space="preserve">Online learning</w:t>
+            </w:r>
+          </w:p>
+        </w:tc>
+        <w:tc>
+          <w:p>
+            <w:pPr>
+              <w:pStyle w:val="Compact"/>
+              <w:jc w:val="left"/>
+            </w:pPr>
+            <w:r>
+              <w:t xml:space="preserve">Metode Pengumpulan Data Riset Kuantitatif</w:t>
+            </w:r>
+          </w:p>
+        </w:tc>
+        <w:tc>
+          <w:p>
+            <w:pPr>
+              <w:pStyle w:val="Compact"/>
+              <w:jc w:val="left"/>
+            </w:pPr>
+            <w:r>
+              <w:t xml:space="preserve">Berbagai contoh metode pengumpulan data riset kuantitatif.</w:t>
+            </w:r>
+          </w:p>
+        </w:tc>
+      </w:tr>
+      <w:tr>
+        <w:tc>
+          <w:p>
+            <w:pPr>
+              <w:pStyle w:val="Compact"/>
+              <w:jc w:val="right"/>
+            </w:pPr>
+            <w:r>
+              <w:t xml:space="preserve">8</w:t>
+            </w:r>
+          </w:p>
+        </w:tc>
+        <w:tc>
+          <w:p>
+            <w:pPr>
+              <w:pStyle w:val="Compact"/>
+              <w:jc w:val="left"/>
+            </w:pPr>
+            <w:r>
+              <w:t xml:space="preserve">Online learning</w:t>
+            </w:r>
+          </w:p>
+        </w:tc>
+        <w:tc>
+          <w:p>
+            <w:pPr>
+              <w:pStyle w:val="Compact"/>
+              <w:jc w:val="left"/>
+            </w:pPr>
+            <w:r>
+              <w:t xml:space="preserve">Sample Design</w:t>
+            </w:r>
+          </w:p>
+        </w:tc>
+        <w:tc>
+          <w:p>
+            <w:pPr>
+              <w:pStyle w:val="Compact"/>
+              <w:jc w:val="left"/>
+            </w:pPr>
+            <w:r>
+              <w:t xml:space="preserve">Perkenalan berbagai macam teknik sampling dan menghitung berapa banyak sampel data yang harus diambil.</w:t>
+            </w:r>
+          </w:p>
+        </w:tc>
+      </w:tr>
+      <w:tr>
+        <w:tc>
+          <w:p>
+            <w:pPr>
+              <w:pStyle w:val="Compact"/>
+              <w:jc w:val="right"/>
+            </w:pPr>
+            <w:r>
+              <w:t xml:space="preserve">9</w:t>
+            </w:r>
+          </w:p>
+        </w:tc>
+        <w:tc>
+          <w:p>
+            <w:pPr>
+              <w:pStyle w:val="Compact"/>
+              <w:jc w:val="left"/>
+            </w:pPr>
+            <w:r>
+              <w:t xml:space="preserve">Online learning</w:t>
+            </w:r>
+          </w:p>
+        </w:tc>
+        <w:tc>
+          <w:p>
+            <w:pPr>
+              <w:pStyle w:val="Compact"/>
+              <w:jc w:val="left"/>
+            </w:pPr>
+            <w:r>
+              <w:t xml:space="preserve">Designing Questionnaire</w:t>
+            </w:r>
+          </w:p>
+        </w:tc>
+        <w:tc>
+          <w:p>
+            <w:pPr>
+              <w:pStyle w:val="Compact"/>
+              <w:jc w:val="left"/>
+            </w:pPr>
+            <w:r>
+              <w:t xml:space="preserve">Berbagai panduan membuat kuesioner riset kuantitatif.</w:t>
+            </w:r>
+          </w:p>
+        </w:tc>
+      </w:tr>
+      <w:tr>
+        <w:tc>
+          <w:p>
+            <w:pPr>
+              <w:pStyle w:val="Compact"/>
+              <w:jc w:val="right"/>
+            </w:pPr>
+            <w:r>
+              <w:t xml:space="preserve">10</w:t>
+            </w:r>
+          </w:p>
+        </w:tc>
+        <w:tc>
+          <w:p>
+            <w:pPr>
+              <w:pStyle w:val="Compact"/>
+              <w:jc w:val="left"/>
+            </w:pPr>
+            <w:r>
+              <w:t xml:space="preserve">Lecture</w:t>
+            </w:r>
+          </w:p>
+        </w:tc>
+        <w:tc>
+          <w:p>
+            <w:pPr>
+              <w:pStyle w:val="Compact"/>
+              <w:jc w:val="left"/>
+            </w:pPr>
+            <w:r>
+              <w:t xml:space="preserve">Tugas</w:t>
+            </w:r>
+          </w:p>
+        </w:tc>
+        <w:tc>
+          <w:p>
+            <w:pPr>
+              <w:pStyle w:val="Compact"/>
+              <w:jc w:val="left"/>
+            </w:pPr>
+            <w:r>
+              <w:t xml:space="preserve">Penugasan dan praktek market riset.</w:t>
+            </w:r>
+          </w:p>
+        </w:tc>
+      </w:tr>
+      <w:tr>
+        <w:tc>
+          <w:p>
+            <w:pPr>
+              <w:pStyle w:val="Compact"/>
+              <w:jc w:val="right"/>
+            </w:pPr>
+            <w:r>
+              <w:t xml:space="preserve">11</w:t>
+            </w:r>
+          </w:p>
+        </w:tc>
+        <w:tc>
+          <w:p>
+            <w:pPr>
+              <w:pStyle w:val="Compact"/>
+              <w:jc w:val="left"/>
+            </w:pPr>
+            <w:r>
+              <w:t xml:space="preserve">Online learning</w:t>
+            </w:r>
+          </w:p>
+        </w:tc>
+        <w:tc>
+          <w:p>
+            <w:pPr>
+              <w:pStyle w:val="Compact"/>
+              <w:jc w:val="left"/>
+            </w:pPr>
+            <w:r>
+              <w:t xml:space="preserve">Data Processing</w:t>
+            </w:r>
+          </w:p>
+        </w:tc>
+        <w:tc>
+          <w:p>
+            <w:pPr>
+              <w:pStyle w:val="Compact"/>
+              <w:jc w:val="left"/>
+            </w:pPr>
+            <w:r>
+              <w:t xml:space="preserve">Tahapan sebelum melakukan analisa: data preparation dan data cleaning.</w:t>
+            </w:r>
+          </w:p>
+        </w:tc>
+      </w:tr>
+      <w:tr>
+        <w:tc>
+          <w:p>
+            <w:pPr>
+              <w:pStyle w:val="Compact"/>
+              <w:jc w:val="right"/>
+            </w:pPr>
+            <w:r>
+              <w:t xml:space="preserve">12</w:t>
+            </w:r>
+          </w:p>
+        </w:tc>
+        <w:tc>
+          <w:p>
+            <w:pPr>
+              <w:pStyle w:val="Compact"/>
+              <w:jc w:val="left"/>
+            </w:pPr>
+            <w:r>
+              <w:t xml:space="preserve">Online learning</w:t>
+            </w:r>
+          </w:p>
+        </w:tc>
+        <w:tc>
+          <w:p>
+            <w:pPr>
+              <w:pStyle w:val="Compact"/>
+              <w:jc w:val="left"/>
+            </w:pPr>
+            <w:r>
+              <w:t xml:space="preserve">Analisa Data</w:t>
+            </w:r>
+          </w:p>
+        </w:tc>
+        <w:tc>
+          <w:p>
+            <w:pPr>
+              <w:pStyle w:val="Compact"/>
+              <w:jc w:val="left"/>
+            </w:pPr>
+            <w:r>
+              <w:t xml:space="preserve">Contoh analisa deskriptif dalam report market riset.</w:t>
+            </w:r>
+          </w:p>
+        </w:tc>
+      </w:tr>
+      <w:tr>
+        <w:tc>
+          <w:p>
+            <w:pPr>
+              <w:pStyle w:val="Compact"/>
+              <w:jc w:val="right"/>
+            </w:pPr>
+            <w:r>
+              <w:t xml:space="preserve">13</w:t>
+            </w:r>
+          </w:p>
+        </w:tc>
+        <w:tc>
+          <w:p>
+            <w:pPr>
+              <w:pStyle w:val="Compact"/>
+              <w:jc w:val="left"/>
+            </w:pPr>
+            <w:r>
+              <w:t xml:space="preserve">Lecture</w:t>
+            </w:r>
+          </w:p>
+        </w:tc>
+        <w:tc>
+          <w:p>
+            <w:pPr>
+              <w:pStyle w:val="Compact"/>
+              <w:jc w:val="left"/>
+            </w:pPr>
+            <w:r>
+              <w:t xml:space="preserve">Melaksanakan Desk Research</w:t>
+            </w:r>
+          </w:p>
+        </w:tc>
+        <w:tc>
+          <w:p>
+            <w:pPr>
+              <w:pStyle w:val="Compact"/>
+              <w:jc w:val="left"/>
+            </w:pPr>
+            <w:r>
+              <w:t xml:space="preserve">Pengenalan dan panduan singkat terhadap desk research.</w:t>
+            </w:r>
+          </w:p>
+        </w:tc>
+      </w:tr>
+      <w:tr>
+        <w:tc>
+          <w:p>
+            <w:pPr>
+              <w:pStyle w:val="Compact"/>
+              <w:jc w:val="right"/>
+            </w:pPr>
+            <w:r>
+              <w:t xml:space="preserve">14</w:t>
+            </w:r>
+          </w:p>
+        </w:tc>
+        <w:tc>
+          <w:p>
+            <w:pPr>
+              <w:pStyle w:val="Compact"/>
+              <w:jc w:val="left"/>
+            </w:pPr>
+            <w:r>
+              <w:t xml:space="preserve">Lecture</w:t>
+            </w:r>
+          </w:p>
+        </w:tc>
+        <w:tc>
+          <w:p>
+            <w:pPr>
+              <w:pStyle w:val="Compact"/>
+              <w:jc w:val="left"/>
+            </w:pPr>
+            <w:r>
+              <w:t xml:space="preserve">Contoh Projects Market Research</w:t>
+            </w:r>
+          </w:p>
+        </w:tc>
+        <w:tc>
+          <w:p>
+            <w:pPr>
+              <w:pStyle w:val="Compact"/>
+              <w:jc w:val="left"/>
+            </w:pPr>
+            <w:r>
+              <w:t xml:space="preserve">Beberapa contoh projects market riset di berbagai industri seperti telco, banking, oil and gas, e-commerce, FMCG, retail, property, healthcare, etc.</w:t>
+            </w:r>
+          </w:p>
+        </w:tc>
+      </w:tr>
+      <w:tr>
+        <w:tc>
+          <w:p>
+            <w:pPr>
+              <w:pStyle w:val="Compact"/>
+              <w:jc w:val="right"/>
+            </w:pPr>
+            <w:r>
+              <w:t xml:space="preserve">15</w:t>
+            </w:r>
+          </w:p>
+        </w:tc>
+        <w:tc>
+          <w:p>
+            <w:pPr>
+              <w:pStyle w:val="Compact"/>
+              <w:jc w:val="left"/>
+            </w:pPr>
+            <w:r>
+              <w:t xml:space="preserve">Lecture</w:t>
+            </w:r>
+          </w:p>
+        </w:tc>
+        <w:tc>
+          <w:p>
+            <w:pPr>
+              <w:pStyle w:val="Compact"/>
+              <w:jc w:val="left"/>
+            </w:pPr>
+            <w:r>
+              <w:t xml:space="preserve">Tugas</w:t>
+            </w:r>
+          </w:p>
+        </w:tc>
+        <w:tc>
+          <w:p>
+            <w:pPr>
+              <w:pStyle w:val="Compact"/>
+              <w:jc w:val="left"/>
+            </w:pPr>
+            <w:r>
+              <w:t xml:space="preserve">Pengumpulan tugas</w:t>
+            </w:r>
+          </w:p>
+        </w:tc>
+      </w:tr>
+    </w:tbl>
+    <w:p>
+      <w:pPr>
+        <w:pStyle w:val="Heading1"/>
+      </w:pPr>
+      <w:bookmarkStart w:id="26" w:name="prasyarat"/>
+      <w:r>
+        <w:t xml:space="preserve">Prasyarat</w:t>
+      </w:r>
+      <w:bookmarkEnd w:id="26"/>
+    </w:p>
     <w:p>
       <w:pPr>
         <w:pStyle w:val="FirstParagraph"/>
       </w:pPr>
       <w:r>
-        <w:t xml:space="preserve">xxx</w:t>
+        <w:t xml:space="preserve">Prasyarat peserta kuliah:</w:t>
+      </w:r>
+    </w:p>
+    <w:p>
+      <w:pPr>
+        <w:pStyle w:val="Compact"/>
+        <w:numPr>
+          <w:numId w:val="1010"/>
+          <w:ilvl w:val="0"/>
+        </w:numPr>
+      </w:pPr>
+      <w:r>
+        <w:t xml:space="preserve">Para peserta kuliah harus sudah pernah mengikuti kuliah statistika seperti:</w:t>
+      </w:r>
+      <w:r>
+        <w:t xml:space="preserve"> </w:t>
+      </w:r>
+      <w:r>
+        <w:rPr>
+          <w:b/>
+        </w:rPr>
+        <w:t xml:space="preserve">Analisa Data</w:t>
+      </w:r>
+      <w:r>
+        <w:t xml:space="preserve"> </w:t>
+      </w:r>
+      <w:r>
+        <w:t xml:space="preserve">atau</w:t>
+      </w:r>
+      <w:r>
+        <w:t xml:space="preserve"> </w:t>
+      </w:r>
+      <w:r>
+        <w:rPr>
+          <w:b/>
+        </w:rPr>
+        <w:t xml:space="preserve">Statistika</w:t>
+      </w:r>
+      <w:r>
+        <w:rPr>
+          <w:b/>
+        </w:rPr>
+        <w:t xml:space="preserve"> </w:t>
+      </w:r>
+      <w:r>
+        <w:rPr>
+          <w:b/>
+        </w:rPr>
+        <w:t xml:space="preserve">Dasar</w:t>
+      </w:r>
+      <w:r>
+        <w:t xml:space="preserve">.</w:t>
+      </w:r>
+    </w:p>
+    <w:p>
+      <w:pPr>
+        <w:pStyle w:val="Compact"/>
+        <w:numPr>
+          <w:numId w:val="1010"/>
+          <w:ilvl w:val="0"/>
+        </w:numPr>
+      </w:pPr>
+      <w:r>
+        <w:t xml:space="preserve">Mampu dan menguasai</w:t>
+      </w:r>
+      <w:r>
+        <w:t xml:space="preserve"> </w:t>
+      </w:r>
+      <w:r>
+        <w:rPr>
+          <w:i/>
+        </w:rPr>
+        <w:t xml:space="preserve">tools</w:t>
+      </w:r>
+      <w:r>
+        <w:t xml:space="preserve"> </w:t>
+      </w:r>
+      <w:r>
+        <w:t xml:space="preserve">pengolahan data seperti Ms. Excel, SPSS, MiniTab, R, atau Python (minimal salah satu).</w:t>
+      </w:r>
+    </w:p>
+    <w:p>
+      <w:pPr>
+        <w:pStyle w:val="Heading1"/>
+      </w:pPr>
+      <w:bookmarkStart w:id="27" w:name="assesments"/>
+      <w:r>
+        <w:rPr>
+          <w:i/>
+        </w:rPr>
+        <w:t xml:space="preserve">Assesments</w:t>
+      </w:r>
+      <w:bookmarkEnd w:id="27"/>
+    </w:p>
+    <w:p>
+      <w:pPr>
+        <w:pStyle w:val="Heading1"/>
+      </w:pPr>
+      <w:bookmarkStart w:id="28" w:name="bukuresource-tambahan-selain-materi-yang-telah-ditulis-di-lms"/>
+      <w:r>
+        <w:t xml:space="preserve">Buku/</w:t>
+      </w:r>
+      <w:r>
+        <w:rPr>
+          <w:i/>
+        </w:rPr>
+        <w:t xml:space="preserve">resource</w:t>
+      </w:r>
+      <w:r>
+        <w:t xml:space="preserve"> </w:t>
+      </w:r>
+      <w:r>
+        <w:t xml:space="preserve">Tambahan Selain Materi yang Telah Ditulis di LMS</w:t>
+      </w:r>
+      <w:bookmarkEnd w:id="28"/>
+    </w:p>
+    <w:p>
+      <w:pPr>
+        <w:pStyle w:val="Compact"/>
+        <w:numPr>
+          <w:numId w:val="1011"/>
+          <w:ilvl w:val="0"/>
+        </w:numPr>
+      </w:pPr>
+      <w:r>
+        <w:t xml:space="preserve">E. Chapman, E. M. Feit,</w:t>
+      </w:r>
+      <w:r>
+        <w:t xml:space="preserve"> </w:t>
+      </w:r>
+      <w:r>
+        <w:rPr>
+          <w:i/>
+        </w:rPr>
+        <w:t xml:space="preserve">R for Marketing Research and Analytics</w:t>
+      </w:r>
+      <w:r>
+        <w:t xml:space="preserve">, 2nd edition, Springer, 2019.</w:t>
+      </w:r>
+    </w:p>
+    <w:p>
+      <w:pPr>
+        <w:pStyle w:val="Compact"/>
+        <w:numPr>
+          <w:numId w:val="1011"/>
+          <w:ilvl w:val="0"/>
+        </w:numPr>
+      </w:pPr>
+      <w:r>
+        <w:t xml:space="preserve">G. James, D. Witten, T. Hastie, R. Tibshirani,</w:t>
+      </w:r>
+      <w:r>
+        <w:t xml:space="preserve"> </w:t>
+      </w:r>
+      <w:r>
+        <w:rPr>
+          <w:i/>
+        </w:rPr>
+        <w:t xml:space="preserve">An introduction to Statistical Learning in R</w:t>
+      </w:r>
+      <w:r>
+        <w:t xml:space="preserve">, 2013 (e-book).</w:t>
       </w:r>
     </w:p>
     <w:sectPr/>
@@ -2492,6 +3439,66 @@
   </w:num>
   <w:num w:numId="1009">
     <w:abstractNumId w:val="991"/>
+  </w:num>
+  <w:num w:numId="1010">
+    <w:abstractNumId w:val="99411"/>
+    <w:lvlOverride w:ilvl="0">
+      <w:startOverride w:val="1"/>
+    </w:lvlOverride>
+    <w:lvlOverride w:ilvl="1">
+      <w:startOverride w:val="1"/>
+    </w:lvlOverride>
+    <w:lvlOverride w:ilvl="2">
+      <w:startOverride w:val="1"/>
+    </w:lvlOverride>
+    <w:lvlOverride w:ilvl="3">
+      <w:startOverride w:val="1"/>
+    </w:lvlOverride>
+    <w:lvlOverride w:ilvl="4">
+      <w:startOverride w:val="1"/>
+    </w:lvlOverride>
+    <w:lvlOverride w:ilvl="5">
+      <w:startOverride w:val="1"/>
+    </w:lvlOverride>
+    <w:lvlOverride w:ilvl="6">
+      <w:startOverride w:val="1"/>
+    </w:lvlOverride>
+    <w:lvlOverride w:ilvl="7">
+      <w:startOverride w:val="1"/>
+    </w:lvlOverride>
+    <w:lvlOverride w:ilvl="8">
+      <w:startOverride w:val="1"/>
+    </w:lvlOverride>
+  </w:num>
+  <w:num w:numId="1011">
+    <w:abstractNumId w:val="99411"/>
+    <w:lvlOverride w:ilvl="0">
+      <w:startOverride w:val="1"/>
+    </w:lvlOverride>
+    <w:lvlOverride w:ilvl="1">
+      <w:startOverride w:val="1"/>
+    </w:lvlOverride>
+    <w:lvlOverride w:ilvl="2">
+      <w:startOverride w:val="1"/>
+    </w:lvlOverride>
+    <w:lvlOverride w:ilvl="3">
+      <w:startOverride w:val="1"/>
+    </w:lvlOverride>
+    <w:lvlOverride w:ilvl="4">
+      <w:startOverride w:val="1"/>
+    </w:lvlOverride>
+    <w:lvlOverride w:ilvl="5">
+      <w:startOverride w:val="1"/>
+    </w:lvlOverride>
+    <w:lvlOverride w:ilvl="6">
+      <w:startOverride w:val="1"/>
+    </w:lvlOverride>
+    <w:lvlOverride w:ilvl="7">
+      <w:startOverride w:val="1"/>
+    </w:lvlOverride>
+    <w:lvlOverride w:ilvl="8">
+      <w:startOverride w:val="1"/>
+    </w:lvlOverride>
   </w:num>
 </w:numbering>
 </file>
